--- a/Pflichtenheft/Arbeitspakete Backend/APsBackendDatenbank.docx
+++ b/Pflichtenheft/Arbeitspakete Backend/APsBackendDatenbank.docx
@@ -17,7 +17,15 @@
           <w:szCs w:val="40"/>
           <w:u w:val="single"/>
         </w:rPr>
-        <w:t>Database:</w:t>
+        <w:t>Datenbank</w:t>
+      </w:r>
+      <w:r>
+        <w:rPr>
+          <w:sz w:val="40"/>
+          <w:szCs w:val="40"/>
+          <w:u w:val="single"/>
+        </w:rPr>
+        <w:t>:</w:t>
       </w:r>
     </w:p>
     <w:p/>
@@ -38,12 +46,6 @@
         </w:tblBorders>
         <w:shd w:val="clear" w:color="auto" w:fill="CDD4E9"/>
         <w:tblLayout w:type="fixed"/>
-        <w:tblCellMar>
-          <w:top w:w="0" w:type="dxa"/>
-          <w:left w:w="0" w:type="dxa"/>
-          <w:bottom w:w="0" w:type="dxa"/>
-          <w:right w:w="0" w:type="dxa"/>
-        </w:tblCellMar>
         <w:tblLook w:val="04A0" w:firstRow="1" w:lastRow="0" w:firstColumn="1" w:lastColumn="0" w:noHBand="0" w:noVBand="1"/>
       </w:tblPr>
       <w:tblGrid>
@@ -52,14 +54,6 @@
         <w:gridCol w:w="3019"/>
       </w:tblGrid>
       <w:tr>
-        <w:tblPrEx>
-          <w:tblCellMar>
-            <w:top w:w="0" w:type="dxa"/>
-            <w:left w:w="0" w:type="dxa"/>
-            <w:bottom w:w="0" w:type="dxa"/>
-            <w:right w:w="0" w:type="dxa"/>
-          </w:tblCellMar>
-        </w:tblPrEx>
         <w:trPr>
           <w:trHeight w:val="390"/>
         </w:trPr>
@@ -104,8 +98,6 @@
               </w:rPr>
               <w:t>Main Task</w:t>
             </w:r>
-            <w:bookmarkStart w:id="0" w:name="_GoBack"/>
-            <w:bookmarkEnd w:id="0"/>
           </w:p>
         </w:tc>
         <w:tc>
@@ -190,14 +182,6 @@
         </w:tc>
       </w:tr>
       <w:tr>
-        <w:tblPrEx>
-          <w:tblCellMar>
-            <w:top w:w="0" w:type="dxa"/>
-            <w:left w:w="0" w:type="dxa"/>
-            <w:bottom w:w="0" w:type="dxa"/>
-            <w:right w:w="0" w:type="dxa"/>
-          </w:tblCellMar>
-        </w:tblPrEx>
         <w:trPr>
           <w:trHeight w:val="390"/>
         </w:trPr>
@@ -224,15 +208,17 @@
                 <w:rFonts w:asciiTheme="minorHAnsi" w:hAnsiTheme="minorHAnsi"/>
                 <w:sz w:val="32"/>
                 <w:szCs w:val="32"/>
-              </w:rPr>
-            </w:pPr>
-            <w:r>
-              <w:rPr>
-                <w:rFonts w:asciiTheme="minorHAnsi" w:hAnsiTheme="minorHAnsi"/>
-                <w:sz w:val="32"/>
-                <w:szCs w:val="32"/>
-              </w:rPr>
-              <w:t>Create entity model</w:t>
+                <w:lang w:val="de-DE"/>
+              </w:rPr>
+            </w:pPr>
+            <w:r>
+              <w:rPr>
+                <w:rFonts w:asciiTheme="minorHAnsi" w:hAnsiTheme="minorHAnsi"/>
+                <w:sz w:val="32"/>
+                <w:szCs w:val="32"/>
+                <w:lang w:val="de-DE"/>
+              </w:rPr>
+              <w:t>Entity Model erstellen</w:t>
             </w:r>
           </w:p>
         </w:tc>
@@ -260,7 +246,6 @@
                 <w:rFonts w:asciiTheme="minorHAnsi" w:hAnsiTheme="minorHAnsi"/>
                 <w:sz w:val="32"/>
                 <w:szCs w:val="32"/>
-                <w:lang w:val="en-US"/>
               </w:rPr>
             </w:pPr>
           </w:p>
@@ -289,15 +274,13 @@
                 <w:rFonts w:asciiTheme="minorHAnsi" w:hAnsiTheme="minorHAnsi"/>
                 <w:sz w:val="32"/>
                 <w:szCs w:val="32"/>
-                <w:lang w:val="en-US"/>
-              </w:rPr>
-            </w:pPr>
-            <w:r>
-              <w:rPr>
-                <w:rFonts w:asciiTheme="minorHAnsi" w:hAnsiTheme="minorHAnsi"/>
-                <w:sz w:val="32"/>
-                <w:szCs w:val="32"/>
-                <w:lang w:val="en-US"/>
+              </w:rPr>
+            </w:pPr>
+            <w:r>
+              <w:rPr>
+                <w:rFonts w:asciiTheme="minorHAnsi" w:hAnsiTheme="minorHAnsi"/>
+                <w:sz w:val="32"/>
+                <w:szCs w:val="32"/>
               </w:rPr>
               <w:t>3h</w:t>
             </w:r>
@@ -305,14 +288,6 @@
         </w:tc>
       </w:tr>
       <w:tr>
-        <w:tblPrEx>
-          <w:tblCellMar>
-            <w:top w:w="0" w:type="dxa"/>
-            <w:left w:w="0" w:type="dxa"/>
-            <w:bottom w:w="0" w:type="dxa"/>
-            <w:right w:w="0" w:type="dxa"/>
-          </w:tblCellMar>
-        </w:tblPrEx>
         <w:trPr>
           <w:trHeight w:val="390"/>
         </w:trPr>
@@ -340,25 +315,15 @@
                 <w:rFonts w:asciiTheme="minorHAnsi" w:hAnsiTheme="minorHAnsi"/>
                 <w:sz w:val="32"/>
                 <w:szCs w:val="32"/>
-                <w:lang w:val="en-US"/>
-              </w:rPr>
-            </w:pPr>
-            <w:r>
-              <w:rPr>
-                <w:rFonts w:asciiTheme="minorHAnsi" w:hAnsiTheme="minorHAnsi"/>
-                <w:sz w:val="32"/>
-                <w:szCs w:val="32"/>
-                <w:lang w:val="en-US"/>
-              </w:rPr>
-              <w:t xml:space="preserve">Create </w:t>
-            </w:r>
-            <w:r>
-              <w:rPr>
-                <w:rFonts w:asciiTheme="minorHAnsi" w:hAnsiTheme="minorHAnsi"/>
-                <w:sz w:val="32"/>
-                <w:szCs w:val="32"/>
-              </w:rPr>
-              <w:t>tables</w:t>
+              </w:rPr>
+            </w:pPr>
+            <w:r>
+              <w:rPr>
+                <w:rFonts w:asciiTheme="minorHAnsi" w:hAnsiTheme="minorHAnsi"/>
+                <w:sz w:val="32"/>
+                <w:szCs w:val="32"/>
+              </w:rPr>
+              <w:t>Felder erstellen</w:t>
             </w:r>
           </w:p>
         </w:tc>
@@ -386,35 +351,15 @@
                 <w:rFonts w:asciiTheme="minorHAnsi" w:hAnsiTheme="minorHAnsi"/>
                 <w:sz w:val="32"/>
                 <w:szCs w:val="32"/>
-                <w:lang w:val="en-US"/>
-              </w:rPr>
-            </w:pPr>
-            <w:r>
-              <w:rPr>
-                <w:rFonts w:asciiTheme="minorHAnsi" w:hAnsiTheme="minorHAnsi"/>
-                <w:sz w:val="32"/>
-                <w:szCs w:val="32"/>
-                <w:lang w:val="en-US"/>
-              </w:rPr>
-              <w:t>Add d</w:t>
-            </w:r>
-            <w:r>
-              <w:rPr>
-                <w:rFonts w:asciiTheme="minorHAnsi" w:hAnsiTheme="minorHAnsi"/>
-                <w:sz w:val="32"/>
-                <w:szCs w:val="32"/>
-                <w:lang w:val="en-US"/>
-              </w:rPr>
-              <w:t>atatype</w:t>
-            </w:r>
-            <w:r>
-              <w:rPr>
-                <w:rFonts w:asciiTheme="minorHAnsi" w:hAnsiTheme="minorHAnsi"/>
-                <w:sz w:val="32"/>
-                <w:szCs w:val="32"/>
-                <w:lang w:val="en-US"/>
-              </w:rPr>
-              <w:t>s</w:t>
+              </w:rPr>
+            </w:pPr>
+            <w:r>
+              <w:rPr>
+                <w:rFonts w:asciiTheme="minorHAnsi" w:hAnsiTheme="minorHAnsi"/>
+                <w:sz w:val="32"/>
+                <w:szCs w:val="32"/>
+              </w:rPr>
+              <w:t>Datentypen</w:t>
             </w:r>
           </w:p>
         </w:tc>
@@ -442,15 +387,13 @@
                 <w:rFonts w:asciiTheme="minorHAnsi" w:hAnsiTheme="minorHAnsi"/>
                 <w:sz w:val="32"/>
                 <w:szCs w:val="32"/>
-                <w:lang w:val="en-US"/>
-              </w:rPr>
-            </w:pPr>
-            <w:r>
-              <w:rPr>
-                <w:rFonts w:asciiTheme="minorHAnsi" w:hAnsiTheme="minorHAnsi"/>
-                <w:sz w:val="32"/>
-                <w:szCs w:val="32"/>
-                <w:lang w:val="en-US"/>
+              </w:rPr>
+            </w:pPr>
+            <w:r>
+              <w:rPr>
+                <w:rFonts w:asciiTheme="minorHAnsi" w:hAnsiTheme="minorHAnsi"/>
+                <w:sz w:val="32"/>
+                <w:szCs w:val="32"/>
               </w:rPr>
               <w:t>1,5h</w:t>
             </w:r>
@@ -458,14 +401,6 @@
         </w:tc>
       </w:tr>
       <w:tr>
-        <w:tblPrEx>
-          <w:tblCellMar>
-            <w:top w:w="0" w:type="dxa"/>
-            <w:left w:w="0" w:type="dxa"/>
-            <w:bottom w:w="0" w:type="dxa"/>
-            <w:right w:w="0" w:type="dxa"/>
-          </w:tblCellMar>
-        </w:tblPrEx>
         <w:trPr>
           <w:trHeight w:val="390"/>
         </w:trPr>
@@ -492,6 +427,7 @@
                 <w:rFonts w:asciiTheme="minorHAnsi" w:hAnsiTheme="minorHAnsi"/>
                 <w:sz w:val="32"/>
                 <w:szCs w:val="32"/>
+                <w:lang w:val="de-DE"/>
               </w:rPr>
             </w:pPr>
           </w:p>
@@ -520,17 +456,15 @@
                 <w:rFonts w:asciiTheme="minorHAnsi" w:hAnsiTheme="minorHAnsi"/>
                 <w:sz w:val="32"/>
                 <w:szCs w:val="32"/>
-                <w:lang w:val="en-US"/>
-              </w:rPr>
-            </w:pPr>
-            <w:r>
-              <w:rPr>
-                <w:rFonts w:asciiTheme="minorHAnsi" w:hAnsiTheme="minorHAnsi"/>
-                <w:sz w:val="32"/>
-                <w:szCs w:val="32"/>
-                <w:lang w:val="en-US"/>
-              </w:rPr>
-              <w:t>Add relations</w:t>
+              </w:rPr>
+            </w:pPr>
+            <w:r>
+              <w:rPr>
+                <w:rFonts w:asciiTheme="minorHAnsi" w:hAnsiTheme="minorHAnsi"/>
+                <w:sz w:val="32"/>
+                <w:szCs w:val="32"/>
+              </w:rPr>
+              <w:t>Relationen</w:t>
             </w:r>
           </w:p>
         </w:tc>
@@ -558,15 +492,13 @@
                 <w:rFonts w:asciiTheme="minorHAnsi" w:hAnsiTheme="minorHAnsi"/>
                 <w:sz w:val="32"/>
                 <w:szCs w:val="32"/>
-                <w:lang w:val="en-US"/>
-              </w:rPr>
-            </w:pPr>
-            <w:r>
-              <w:rPr>
-                <w:rFonts w:asciiTheme="minorHAnsi" w:hAnsiTheme="minorHAnsi"/>
-                <w:sz w:val="32"/>
-                <w:szCs w:val="32"/>
-                <w:lang w:val="en-US"/>
+              </w:rPr>
+            </w:pPr>
+            <w:r>
+              <w:rPr>
+                <w:rFonts w:asciiTheme="minorHAnsi" w:hAnsiTheme="minorHAnsi"/>
+                <w:sz w:val="32"/>
+                <w:szCs w:val="32"/>
               </w:rPr>
               <w:t>1,5h</w:t>
             </w:r>
@@ -574,14 +506,6 @@
         </w:tc>
       </w:tr>
       <w:tr>
-        <w:tblPrEx>
-          <w:tblCellMar>
-            <w:top w:w="0" w:type="dxa"/>
-            <w:left w:w="0" w:type="dxa"/>
-            <w:bottom w:w="0" w:type="dxa"/>
-            <w:right w:w="0" w:type="dxa"/>
-          </w:tblCellMar>
-        </w:tblPrEx>
         <w:trPr>
           <w:trHeight w:val="390"/>
         </w:trPr>
@@ -608,15 +532,17 @@
                 <w:rFonts w:asciiTheme="minorHAnsi" w:hAnsiTheme="minorHAnsi"/>
                 <w:sz w:val="32"/>
                 <w:szCs w:val="32"/>
-              </w:rPr>
-            </w:pPr>
-            <w:r>
-              <w:rPr>
-                <w:rFonts w:asciiTheme="minorHAnsi" w:hAnsiTheme="minorHAnsi"/>
-                <w:sz w:val="32"/>
-                <w:szCs w:val="32"/>
-              </w:rPr>
-              <w:t>Accessor functions</w:t>
+                <w:lang w:val="de-DE"/>
+              </w:rPr>
+            </w:pPr>
+            <w:r>
+              <w:rPr>
+                <w:rFonts w:asciiTheme="minorHAnsi" w:hAnsiTheme="minorHAnsi"/>
+                <w:sz w:val="32"/>
+                <w:szCs w:val="32"/>
+                <w:lang w:val="de-DE"/>
+              </w:rPr>
+              <w:t>Zugriffsfunktionen</w:t>
             </w:r>
           </w:p>
         </w:tc>
@@ -644,15 +570,13 @@
                 <w:rFonts w:asciiTheme="minorHAnsi" w:hAnsiTheme="minorHAnsi"/>
                 <w:sz w:val="32"/>
                 <w:szCs w:val="32"/>
-                <w:lang w:val="en-US"/>
-              </w:rPr>
-            </w:pPr>
-            <w:r>
-              <w:rPr>
-                <w:rFonts w:asciiTheme="minorHAnsi" w:hAnsiTheme="minorHAnsi"/>
-                <w:sz w:val="32"/>
-                <w:szCs w:val="32"/>
-                <w:lang w:val="en-US"/>
+              </w:rPr>
+            </w:pPr>
+            <w:r>
+              <w:rPr>
+                <w:rFonts w:asciiTheme="minorHAnsi" w:hAnsiTheme="minorHAnsi"/>
+                <w:sz w:val="32"/>
+                <w:szCs w:val="32"/>
               </w:rPr>
               <w:t>Getter</w:t>
             </w:r>
@@ -682,39 +606,20 @@
                 <w:rFonts w:asciiTheme="minorHAnsi" w:hAnsiTheme="minorHAnsi"/>
                 <w:sz w:val="32"/>
                 <w:szCs w:val="32"/>
-                <w:lang w:val="en-US"/>
-              </w:rPr>
-            </w:pPr>
-            <w:r>
-              <w:rPr>
-                <w:rFonts w:asciiTheme="minorHAnsi" w:hAnsiTheme="minorHAnsi"/>
-                <w:sz w:val="32"/>
-                <w:szCs w:val="32"/>
-                <w:lang w:val="en-US"/>
-              </w:rPr>
-              <w:t>2</w:t>
-            </w:r>
-            <w:r>
-              <w:rPr>
-                <w:rFonts w:asciiTheme="minorHAnsi" w:hAnsiTheme="minorHAnsi"/>
-                <w:sz w:val="32"/>
-                <w:szCs w:val="32"/>
-                <w:lang w:val="en-US"/>
-              </w:rPr>
-              <w:t>h</w:t>
+              </w:rPr>
+            </w:pPr>
+            <w:r>
+              <w:rPr>
+                <w:rFonts w:asciiTheme="minorHAnsi" w:hAnsiTheme="minorHAnsi"/>
+                <w:sz w:val="32"/>
+                <w:szCs w:val="32"/>
+              </w:rPr>
+              <w:t>2h</w:t>
             </w:r>
           </w:p>
         </w:tc>
       </w:tr>
       <w:tr>
-        <w:tblPrEx>
-          <w:tblCellMar>
-            <w:top w:w="0" w:type="dxa"/>
-            <w:left w:w="0" w:type="dxa"/>
-            <w:bottom w:w="0" w:type="dxa"/>
-            <w:right w:w="0" w:type="dxa"/>
-          </w:tblCellMar>
-        </w:tblPrEx>
         <w:trPr>
           <w:trHeight w:val="390"/>
         </w:trPr>
@@ -741,6 +646,7 @@
                 <w:rFonts w:asciiTheme="minorHAnsi" w:hAnsiTheme="minorHAnsi"/>
                 <w:sz w:val="32"/>
                 <w:szCs w:val="32"/>
+                <w:lang w:val="de-DE"/>
               </w:rPr>
             </w:pPr>
           </w:p>
@@ -769,15 +675,13 @@
                 <w:rFonts w:asciiTheme="minorHAnsi" w:hAnsiTheme="minorHAnsi"/>
                 <w:sz w:val="32"/>
                 <w:szCs w:val="32"/>
-                <w:lang w:val="en-US"/>
-              </w:rPr>
-            </w:pPr>
-            <w:r>
-              <w:rPr>
-                <w:rFonts w:asciiTheme="minorHAnsi" w:hAnsiTheme="minorHAnsi"/>
-                <w:sz w:val="32"/>
-                <w:szCs w:val="32"/>
-                <w:lang w:val="en-US"/>
+              </w:rPr>
+            </w:pPr>
+            <w:r>
+              <w:rPr>
+                <w:rFonts w:asciiTheme="minorHAnsi" w:hAnsiTheme="minorHAnsi"/>
+                <w:sz w:val="32"/>
+                <w:szCs w:val="32"/>
               </w:rPr>
               <w:t>Setter</w:t>
             </w:r>
@@ -807,39 +711,20 @@
                 <w:rFonts w:asciiTheme="minorHAnsi" w:hAnsiTheme="minorHAnsi"/>
                 <w:sz w:val="32"/>
                 <w:szCs w:val="32"/>
-                <w:lang w:val="en-US"/>
-              </w:rPr>
-            </w:pPr>
-            <w:r>
-              <w:rPr>
-                <w:rFonts w:asciiTheme="minorHAnsi" w:hAnsiTheme="minorHAnsi"/>
-                <w:sz w:val="32"/>
-                <w:szCs w:val="32"/>
-                <w:lang w:val="en-US"/>
-              </w:rPr>
-              <w:t>2</w:t>
-            </w:r>
-            <w:r>
-              <w:rPr>
-                <w:rFonts w:asciiTheme="minorHAnsi" w:hAnsiTheme="minorHAnsi"/>
-                <w:sz w:val="32"/>
-                <w:szCs w:val="32"/>
-                <w:lang w:val="en-US"/>
-              </w:rPr>
-              <w:t>h</w:t>
+              </w:rPr>
+            </w:pPr>
+            <w:r>
+              <w:rPr>
+                <w:rFonts w:asciiTheme="minorHAnsi" w:hAnsiTheme="minorHAnsi"/>
+                <w:sz w:val="32"/>
+                <w:szCs w:val="32"/>
+              </w:rPr>
+              <w:t>2h</w:t>
             </w:r>
           </w:p>
         </w:tc>
       </w:tr>
       <w:tr>
-        <w:tblPrEx>
-          <w:tblCellMar>
-            <w:top w:w="0" w:type="dxa"/>
-            <w:left w:w="0" w:type="dxa"/>
-            <w:bottom w:w="0" w:type="dxa"/>
-            <w:right w:w="0" w:type="dxa"/>
-          </w:tblCellMar>
-        </w:tblPrEx>
         <w:trPr>
           <w:trHeight w:val="390"/>
         </w:trPr>
@@ -866,15 +751,17 @@
                 <w:rFonts w:asciiTheme="minorHAnsi" w:hAnsiTheme="minorHAnsi"/>
                 <w:sz w:val="32"/>
                 <w:szCs w:val="32"/>
-              </w:rPr>
-            </w:pPr>
-            <w:r>
-              <w:rPr>
-                <w:rFonts w:asciiTheme="minorHAnsi" w:hAnsiTheme="minorHAnsi"/>
-                <w:sz w:val="32"/>
-                <w:szCs w:val="32"/>
-              </w:rPr>
-              <w:t>Additional functions</w:t>
+                <w:lang w:val="de-DE"/>
+              </w:rPr>
+            </w:pPr>
+            <w:r>
+              <w:rPr>
+                <w:rFonts w:asciiTheme="minorHAnsi" w:hAnsiTheme="minorHAnsi"/>
+                <w:sz w:val="32"/>
+                <w:szCs w:val="32"/>
+                <w:lang w:val="de-DE"/>
+              </w:rPr>
+              <w:t>Weitere Funktionen</w:t>
             </w:r>
           </w:p>
         </w:tc>
@@ -902,17 +789,15 @@
                 <w:rFonts w:asciiTheme="minorHAnsi" w:hAnsiTheme="minorHAnsi"/>
                 <w:sz w:val="32"/>
                 <w:szCs w:val="32"/>
-                <w:lang w:val="en-US"/>
-              </w:rPr>
-            </w:pPr>
-            <w:r>
-              <w:rPr>
-                <w:rFonts w:asciiTheme="minorHAnsi" w:hAnsiTheme="minorHAnsi"/>
-                <w:sz w:val="32"/>
-                <w:szCs w:val="32"/>
-                <w:lang w:val="en-US"/>
-              </w:rPr>
-              <w:t>Query functions</w:t>
+              </w:rPr>
+            </w:pPr>
+            <w:r>
+              <w:rPr>
+                <w:rFonts w:asciiTheme="minorHAnsi" w:hAnsiTheme="minorHAnsi"/>
+                <w:sz w:val="32"/>
+                <w:szCs w:val="32"/>
+              </w:rPr>
+              <w:t>Query Funktion</w:t>
             </w:r>
           </w:p>
         </w:tc>
@@ -940,39 +825,20 @@
                 <w:rFonts w:asciiTheme="minorHAnsi" w:hAnsiTheme="minorHAnsi"/>
                 <w:sz w:val="32"/>
                 <w:szCs w:val="32"/>
-                <w:lang w:val="en-US"/>
-              </w:rPr>
-            </w:pPr>
-            <w:r>
-              <w:rPr>
-                <w:rFonts w:asciiTheme="minorHAnsi" w:hAnsiTheme="minorHAnsi"/>
-                <w:sz w:val="32"/>
-                <w:szCs w:val="32"/>
-                <w:lang w:val="en-US"/>
-              </w:rPr>
-              <w:t>8</w:t>
-            </w:r>
-            <w:r>
-              <w:rPr>
-                <w:rFonts w:asciiTheme="minorHAnsi" w:hAnsiTheme="minorHAnsi"/>
-                <w:sz w:val="32"/>
-                <w:szCs w:val="32"/>
-                <w:lang w:val="en-US"/>
-              </w:rPr>
-              <w:t>h</w:t>
+              </w:rPr>
+            </w:pPr>
+            <w:r>
+              <w:rPr>
+                <w:rFonts w:asciiTheme="minorHAnsi" w:hAnsiTheme="minorHAnsi"/>
+                <w:sz w:val="32"/>
+                <w:szCs w:val="32"/>
+              </w:rPr>
+              <w:t>8h</w:t>
             </w:r>
           </w:p>
         </w:tc>
       </w:tr>
       <w:tr>
-        <w:tblPrEx>
-          <w:tblCellMar>
-            <w:top w:w="0" w:type="dxa"/>
-            <w:left w:w="0" w:type="dxa"/>
-            <w:bottom w:w="0" w:type="dxa"/>
-            <w:right w:w="0" w:type="dxa"/>
-          </w:tblCellMar>
-        </w:tblPrEx>
         <w:trPr>
           <w:trHeight w:val="390"/>
         </w:trPr>
@@ -999,6 +865,7 @@
                 <w:rFonts w:asciiTheme="minorHAnsi" w:hAnsiTheme="minorHAnsi"/>
                 <w:sz w:val="32"/>
                 <w:szCs w:val="32"/>
+                <w:lang w:val="de-DE"/>
               </w:rPr>
             </w:pPr>
           </w:p>
@@ -1026,15 +893,17 @@
                 <w:rFonts w:asciiTheme="minorHAnsi" w:hAnsiTheme="minorHAnsi"/>
                 <w:sz w:val="32"/>
                 <w:szCs w:val="32"/>
-              </w:rPr>
-            </w:pPr>
-            <w:r>
-              <w:rPr>
-                <w:rFonts w:asciiTheme="minorHAnsi" w:hAnsiTheme="minorHAnsi"/>
-                <w:sz w:val="32"/>
-                <w:szCs w:val="32"/>
-              </w:rPr>
-              <w:t>Helper functions</w:t>
+                <w:lang w:val="de-DE"/>
+              </w:rPr>
+            </w:pPr>
+            <w:r>
+              <w:rPr>
+                <w:rFonts w:asciiTheme="minorHAnsi" w:hAnsiTheme="minorHAnsi"/>
+                <w:sz w:val="32"/>
+                <w:szCs w:val="32"/>
+                <w:lang w:val="de-DE"/>
+              </w:rPr>
+              <w:t>Hilfsfunktionen</w:t>
             </w:r>
           </w:p>
         </w:tc>
@@ -1061,13 +930,15 @@
                 <w:rFonts w:asciiTheme="minorHAnsi" w:hAnsiTheme="minorHAnsi"/>
                 <w:sz w:val="32"/>
                 <w:szCs w:val="32"/>
-              </w:rPr>
-            </w:pPr>
-            <w:r>
-              <w:rPr>
-                <w:rFonts w:asciiTheme="minorHAnsi" w:hAnsiTheme="minorHAnsi"/>
-                <w:sz w:val="32"/>
-                <w:szCs w:val="32"/>
+                <w:lang w:val="de-DE"/>
+              </w:rPr>
+            </w:pPr>
+            <w:r>
+              <w:rPr>
+                <w:rFonts w:asciiTheme="minorHAnsi" w:hAnsiTheme="minorHAnsi"/>
+                <w:sz w:val="32"/>
+                <w:szCs w:val="32"/>
+                <w:lang w:val="de-DE"/>
               </w:rPr>
               <w:t>8h</w:t>
             </w:r>
@@ -1075,14 +946,6 @@
         </w:tc>
       </w:tr>
       <w:tr>
-        <w:tblPrEx>
-          <w:tblCellMar>
-            <w:top w:w="0" w:type="dxa"/>
-            <w:left w:w="0" w:type="dxa"/>
-            <w:bottom w:w="0" w:type="dxa"/>
-            <w:right w:w="0" w:type="dxa"/>
-          </w:tblCellMar>
-        </w:tblPrEx>
         <w:trPr>
           <w:trHeight w:val="390"/>
         </w:trPr>
@@ -1110,15 +973,13 @@
                 <w:rFonts w:asciiTheme="minorHAnsi" w:hAnsiTheme="minorHAnsi"/>
                 <w:sz w:val="32"/>
                 <w:szCs w:val="32"/>
-                <w:lang w:val="en-US"/>
-              </w:rPr>
-            </w:pPr>
-            <w:r>
-              <w:rPr>
-                <w:rFonts w:asciiTheme="minorHAnsi" w:hAnsiTheme="minorHAnsi"/>
-                <w:sz w:val="32"/>
-                <w:szCs w:val="32"/>
-                <w:lang w:val="en-US"/>
+              </w:rPr>
+            </w:pPr>
+            <w:r>
+              <w:rPr>
+                <w:rFonts w:asciiTheme="minorHAnsi" w:hAnsiTheme="minorHAnsi"/>
+                <w:sz w:val="32"/>
+                <w:szCs w:val="32"/>
               </w:rPr>
               <w:t>Additional Tasks</w:t>
             </w:r>
@@ -1148,15 +1009,13 @@
                 <w:rFonts w:asciiTheme="minorHAnsi" w:hAnsiTheme="minorHAnsi"/>
                 <w:sz w:val="32"/>
                 <w:szCs w:val="32"/>
-                <w:lang w:val="en-US"/>
-              </w:rPr>
-            </w:pPr>
-            <w:r>
-              <w:rPr>
-                <w:rFonts w:asciiTheme="minorHAnsi" w:hAnsiTheme="minorHAnsi"/>
-                <w:sz w:val="32"/>
-                <w:szCs w:val="32"/>
-                <w:lang w:val="en-US"/>
+              </w:rPr>
+            </w:pPr>
+            <w:r>
+              <w:rPr>
+                <w:rFonts w:asciiTheme="minorHAnsi" w:hAnsiTheme="minorHAnsi"/>
+                <w:sz w:val="32"/>
+                <w:szCs w:val="32"/>
               </w:rPr>
               <w:t>Bugs &amp; Refactoring</w:t>
             </w:r>
@@ -1186,39 +1045,20 @@
                 <w:rFonts w:asciiTheme="minorHAnsi" w:hAnsiTheme="minorHAnsi"/>
                 <w:sz w:val="32"/>
                 <w:szCs w:val="32"/>
-                <w:lang w:val="en-US"/>
-              </w:rPr>
-            </w:pPr>
-            <w:r>
-              <w:rPr>
-                <w:rFonts w:asciiTheme="minorHAnsi" w:hAnsiTheme="minorHAnsi"/>
-                <w:sz w:val="32"/>
-                <w:szCs w:val="32"/>
-                <w:lang w:val="en-US"/>
-              </w:rPr>
-              <w:t>5</w:t>
-            </w:r>
-            <w:r>
-              <w:rPr>
-                <w:rFonts w:asciiTheme="minorHAnsi" w:hAnsiTheme="minorHAnsi"/>
-                <w:sz w:val="32"/>
-                <w:szCs w:val="32"/>
-                <w:lang w:val="en-US"/>
-              </w:rPr>
-              <w:t>h</w:t>
+              </w:rPr>
+            </w:pPr>
+            <w:r>
+              <w:rPr>
+                <w:rFonts w:asciiTheme="minorHAnsi" w:hAnsiTheme="minorHAnsi"/>
+                <w:sz w:val="32"/>
+                <w:szCs w:val="32"/>
+              </w:rPr>
+              <w:t>5h</w:t>
             </w:r>
           </w:p>
         </w:tc>
       </w:tr>
       <w:tr>
-        <w:tblPrEx>
-          <w:tblCellMar>
-            <w:top w:w="0" w:type="dxa"/>
-            <w:left w:w="0" w:type="dxa"/>
-            <w:bottom w:w="0" w:type="dxa"/>
-            <w:right w:w="0" w:type="dxa"/>
-          </w:tblCellMar>
-        </w:tblPrEx>
         <w:trPr>
           <w:trHeight w:val="390"/>
         </w:trPr>
@@ -1245,6 +1085,7 @@
                 <w:rFonts w:asciiTheme="minorHAnsi" w:hAnsiTheme="minorHAnsi"/>
                 <w:sz w:val="32"/>
                 <w:szCs w:val="32"/>
+                <w:lang w:val="de-DE"/>
               </w:rPr>
             </w:pPr>
           </w:p>
@@ -1273,18 +1114,18 @@
                 <w:rFonts w:asciiTheme="minorHAnsi" w:hAnsiTheme="minorHAnsi"/>
                 <w:sz w:val="32"/>
                 <w:szCs w:val="32"/>
-                <w:lang w:val="en-US"/>
-              </w:rPr>
-            </w:pPr>
-            <w:r>
-              <w:rPr>
-                <w:rFonts w:asciiTheme="minorHAnsi" w:hAnsiTheme="minorHAnsi"/>
-                <w:sz w:val="32"/>
-                <w:szCs w:val="32"/>
-                <w:lang w:val="en-US"/>
+              </w:rPr>
+            </w:pPr>
+            <w:r>
+              <w:rPr>
+                <w:rFonts w:asciiTheme="minorHAnsi" w:hAnsiTheme="minorHAnsi"/>
+                <w:sz w:val="32"/>
+                <w:szCs w:val="32"/>
               </w:rPr>
               <w:t>Tests</w:t>
             </w:r>
+            <w:bookmarkStart w:id="0" w:name="_GoBack"/>
+            <w:bookmarkEnd w:id="0"/>
           </w:p>
         </w:tc>
         <w:tc>
@@ -1311,39 +1152,20 @@
                 <w:rFonts w:asciiTheme="minorHAnsi" w:hAnsiTheme="minorHAnsi"/>
                 <w:sz w:val="32"/>
                 <w:szCs w:val="32"/>
-                <w:lang w:val="en-US"/>
-              </w:rPr>
-            </w:pPr>
-            <w:r>
-              <w:rPr>
-                <w:rFonts w:asciiTheme="minorHAnsi" w:hAnsiTheme="minorHAnsi"/>
-                <w:sz w:val="32"/>
-                <w:szCs w:val="32"/>
-                <w:lang w:val="en-US"/>
-              </w:rPr>
-              <w:t>8</w:t>
-            </w:r>
-            <w:r>
-              <w:rPr>
-                <w:rFonts w:asciiTheme="minorHAnsi" w:hAnsiTheme="minorHAnsi"/>
-                <w:sz w:val="32"/>
-                <w:szCs w:val="32"/>
-                <w:lang w:val="en-US"/>
-              </w:rPr>
-              <w:t>h</w:t>
+              </w:rPr>
+            </w:pPr>
+            <w:r>
+              <w:rPr>
+                <w:rFonts w:asciiTheme="minorHAnsi" w:hAnsiTheme="minorHAnsi"/>
+                <w:sz w:val="32"/>
+                <w:szCs w:val="32"/>
+              </w:rPr>
+              <w:t>8h</w:t>
             </w:r>
           </w:p>
         </w:tc>
       </w:tr>
       <w:tr>
-        <w:tblPrEx>
-          <w:tblCellMar>
-            <w:top w:w="0" w:type="dxa"/>
-            <w:left w:w="0" w:type="dxa"/>
-            <w:bottom w:w="0" w:type="dxa"/>
-            <w:right w:w="0" w:type="dxa"/>
-          </w:tblCellMar>
-        </w:tblPrEx>
         <w:trPr>
           <w:trHeight w:val="390"/>
         </w:trPr>
@@ -1370,6 +1192,7 @@
                 <w:rFonts w:asciiTheme="minorHAnsi" w:hAnsiTheme="minorHAnsi"/>
                 <w:sz w:val="32"/>
                 <w:szCs w:val="32"/>
+                <w:lang w:val="de-DE"/>
               </w:rPr>
             </w:pPr>
           </w:p>
@@ -1398,17 +1221,15 @@
                 <w:rFonts w:asciiTheme="minorHAnsi" w:hAnsiTheme="minorHAnsi"/>
                 <w:sz w:val="32"/>
                 <w:szCs w:val="32"/>
-                <w:lang w:val="en-US"/>
-              </w:rPr>
-            </w:pPr>
-            <w:r>
-              <w:rPr>
-                <w:rFonts w:asciiTheme="minorHAnsi" w:hAnsiTheme="minorHAnsi"/>
-                <w:sz w:val="32"/>
-                <w:szCs w:val="32"/>
-                <w:lang w:val="en-US"/>
-              </w:rPr>
-              <w:t>Manual Testing</w:t>
+              </w:rPr>
+            </w:pPr>
+            <w:r>
+              <w:rPr>
+                <w:rFonts w:asciiTheme="minorHAnsi" w:hAnsiTheme="minorHAnsi"/>
+                <w:sz w:val="32"/>
+                <w:szCs w:val="32"/>
+              </w:rPr>
+              <w:t>Manuelles Testen</w:t>
             </w:r>
           </w:p>
         </w:tc>
@@ -1436,39 +1257,20 @@
                 <w:rFonts w:asciiTheme="minorHAnsi" w:hAnsiTheme="minorHAnsi"/>
                 <w:sz w:val="32"/>
                 <w:szCs w:val="32"/>
-                <w:lang w:val="en-US"/>
-              </w:rPr>
-            </w:pPr>
-            <w:r>
-              <w:rPr>
-                <w:rFonts w:asciiTheme="minorHAnsi" w:hAnsiTheme="minorHAnsi"/>
-                <w:sz w:val="32"/>
-                <w:szCs w:val="32"/>
-                <w:lang w:val="en-US"/>
-              </w:rPr>
-              <w:t>1-2</w:t>
-            </w:r>
-            <w:r>
-              <w:rPr>
-                <w:rFonts w:asciiTheme="minorHAnsi" w:hAnsiTheme="minorHAnsi"/>
-                <w:sz w:val="32"/>
-                <w:szCs w:val="32"/>
-                <w:lang w:val="en-US"/>
-              </w:rPr>
-              <w:t>h</w:t>
+              </w:rPr>
+            </w:pPr>
+            <w:r>
+              <w:rPr>
+                <w:rFonts w:asciiTheme="minorHAnsi" w:hAnsiTheme="minorHAnsi"/>
+                <w:sz w:val="32"/>
+                <w:szCs w:val="32"/>
+              </w:rPr>
+              <w:t>1-2h</w:t>
             </w:r>
           </w:p>
         </w:tc>
       </w:tr>
       <w:tr>
-        <w:tblPrEx>
-          <w:tblCellMar>
-            <w:top w:w="0" w:type="dxa"/>
-            <w:left w:w="0" w:type="dxa"/>
-            <w:bottom w:w="0" w:type="dxa"/>
-            <w:right w:w="0" w:type="dxa"/>
-          </w:tblCellMar>
-        </w:tblPrEx>
         <w:trPr>
           <w:trHeight w:val="390"/>
         </w:trPr>
@@ -1495,6 +1297,7 @@
                 <w:rFonts w:asciiTheme="minorHAnsi" w:hAnsiTheme="minorHAnsi"/>
                 <w:sz w:val="32"/>
                 <w:szCs w:val="32"/>
+                <w:lang w:val="de-DE"/>
               </w:rPr>
             </w:pPr>
           </w:p>
@@ -1523,15 +1326,13 @@
                 <w:rFonts w:asciiTheme="minorHAnsi" w:hAnsiTheme="minorHAnsi"/>
                 <w:sz w:val="32"/>
                 <w:szCs w:val="32"/>
-                <w:lang w:val="en-US"/>
-              </w:rPr>
-            </w:pPr>
-            <w:r>
-              <w:rPr>
-                <w:rFonts w:asciiTheme="minorHAnsi" w:hAnsiTheme="minorHAnsi"/>
-                <w:sz w:val="32"/>
-                <w:szCs w:val="32"/>
-                <w:lang w:val="en-US"/>
+              </w:rPr>
+            </w:pPr>
+            <w:r>
+              <w:rPr>
+                <w:rFonts w:asciiTheme="minorHAnsi" w:hAnsiTheme="minorHAnsi"/>
+                <w:sz w:val="32"/>
+                <w:szCs w:val="32"/>
               </w:rPr>
               <w:t>Code Review</w:t>
             </w:r>
@@ -1561,39 +1362,20 @@
                 <w:rFonts w:asciiTheme="minorHAnsi" w:hAnsiTheme="minorHAnsi"/>
                 <w:sz w:val="32"/>
                 <w:szCs w:val="32"/>
-                <w:lang w:val="en-US"/>
-              </w:rPr>
-            </w:pPr>
-            <w:r>
-              <w:rPr>
-                <w:rFonts w:asciiTheme="minorHAnsi" w:hAnsiTheme="minorHAnsi"/>
-                <w:sz w:val="32"/>
-                <w:szCs w:val="32"/>
-                <w:lang w:val="en-US"/>
-              </w:rPr>
-              <w:t>1-2</w:t>
-            </w:r>
-            <w:r>
-              <w:rPr>
-                <w:rFonts w:asciiTheme="minorHAnsi" w:hAnsiTheme="minorHAnsi"/>
-                <w:sz w:val="32"/>
-                <w:szCs w:val="32"/>
-                <w:lang w:val="en-US"/>
-              </w:rPr>
-              <w:t>h</w:t>
+              </w:rPr>
+            </w:pPr>
+            <w:r>
+              <w:rPr>
+                <w:rFonts w:asciiTheme="minorHAnsi" w:hAnsiTheme="minorHAnsi"/>
+                <w:sz w:val="32"/>
+                <w:szCs w:val="32"/>
+              </w:rPr>
+              <w:t>1-2h</w:t>
             </w:r>
           </w:p>
         </w:tc>
       </w:tr>
       <w:tr>
-        <w:tblPrEx>
-          <w:tblCellMar>
-            <w:top w:w="0" w:type="dxa"/>
-            <w:left w:w="0" w:type="dxa"/>
-            <w:bottom w:w="0" w:type="dxa"/>
-            <w:right w:w="0" w:type="dxa"/>
-          </w:tblCellMar>
-        </w:tblPrEx>
         <w:trPr>
           <w:trHeight w:val="390"/>
         </w:trPr>
@@ -1620,6 +1402,7 @@
                 <w:rFonts w:asciiTheme="minorHAnsi" w:hAnsiTheme="minorHAnsi"/>
                 <w:sz w:val="32"/>
                 <w:szCs w:val="32"/>
+                <w:lang w:val="de-DE"/>
               </w:rPr>
             </w:pPr>
           </w:p>
@@ -1648,17 +1431,15 @@
                 <w:rFonts w:asciiTheme="minorHAnsi" w:hAnsiTheme="minorHAnsi"/>
                 <w:sz w:val="32"/>
                 <w:szCs w:val="32"/>
-                <w:lang w:val="en-US"/>
-              </w:rPr>
-            </w:pPr>
-            <w:r>
-              <w:rPr>
-                <w:rFonts w:asciiTheme="minorHAnsi" w:hAnsiTheme="minorHAnsi"/>
-                <w:sz w:val="32"/>
-                <w:szCs w:val="32"/>
-                <w:lang w:val="en-US"/>
-              </w:rPr>
-              <w:t>Research</w:t>
+              </w:rPr>
+            </w:pPr>
+            <w:r>
+              <w:rPr>
+                <w:rFonts w:asciiTheme="minorHAnsi" w:hAnsiTheme="minorHAnsi"/>
+                <w:sz w:val="32"/>
+                <w:szCs w:val="32"/>
+              </w:rPr>
+              <w:t>Recherche</w:t>
             </w:r>
           </w:p>
         </w:tc>
@@ -1686,39 +1467,20 @@
                 <w:rFonts w:asciiTheme="minorHAnsi" w:hAnsiTheme="minorHAnsi"/>
                 <w:sz w:val="32"/>
                 <w:szCs w:val="32"/>
-                <w:lang w:val="en-US"/>
-              </w:rPr>
-            </w:pPr>
-            <w:r>
-              <w:rPr>
-                <w:rFonts w:asciiTheme="minorHAnsi" w:hAnsiTheme="minorHAnsi"/>
-                <w:sz w:val="32"/>
-                <w:szCs w:val="32"/>
-                <w:lang w:val="en-US"/>
-              </w:rPr>
-              <w:t>6+</w:t>
-            </w:r>
-            <w:r>
-              <w:rPr>
-                <w:rFonts w:asciiTheme="minorHAnsi" w:hAnsiTheme="minorHAnsi"/>
-                <w:sz w:val="32"/>
-                <w:szCs w:val="32"/>
-                <w:lang w:val="en-US"/>
-              </w:rPr>
-              <w:t>h</w:t>
+              </w:rPr>
+            </w:pPr>
+            <w:r>
+              <w:rPr>
+                <w:rFonts w:asciiTheme="minorHAnsi" w:hAnsiTheme="minorHAnsi"/>
+                <w:sz w:val="32"/>
+                <w:szCs w:val="32"/>
+              </w:rPr>
+              <w:t>6+h</w:t>
             </w:r>
           </w:p>
         </w:tc>
       </w:tr>
       <w:tr>
-        <w:tblPrEx>
-          <w:tblCellMar>
-            <w:top w:w="0" w:type="dxa"/>
-            <w:left w:w="0" w:type="dxa"/>
-            <w:bottom w:w="0" w:type="dxa"/>
-            <w:right w:w="0" w:type="dxa"/>
-          </w:tblCellMar>
-        </w:tblPrEx>
         <w:trPr>
           <w:trHeight w:val="390"/>
         </w:trPr>
@@ -1745,6 +1507,7 @@
                 <w:rFonts w:asciiTheme="minorHAnsi" w:hAnsiTheme="minorHAnsi"/>
                 <w:sz w:val="32"/>
                 <w:szCs w:val="32"/>
+                <w:lang w:val="de-DE"/>
               </w:rPr>
             </w:pPr>
           </w:p>
@@ -1772,6 +1535,7 @@
                 <w:rFonts w:asciiTheme="minorHAnsi" w:hAnsiTheme="minorHAnsi"/>
                 <w:sz w:val="32"/>
                 <w:szCs w:val="32"/>
+                <w:lang w:val="de-DE"/>
               </w:rPr>
             </w:pPr>
           </w:p>
@@ -1799,6 +1563,7 @@
                 <w:rFonts w:asciiTheme="minorHAnsi" w:hAnsiTheme="minorHAnsi"/>
                 <w:sz w:val="32"/>
                 <w:szCs w:val="32"/>
+                <w:lang w:val="de-DE"/>
               </w:rPr>
             </w:pPr>
             <w:r>
@@ -1810,20 +1575,9 @@
                 <w:sz w:val="32"/>
                 <w:szCs w:val="32"/>
                 <w:u w:color="000000"/>
-              </w:rPr>
-              <w:t>47+</w:t>
-            </w:r>
-            <w:r>
-              <w:rPr>
-                <w:rFonts w:asciiTheme="minorHAnsi" w:eastAsia="Calibri" w:hAnsiTheme="minorHAnsi" w:cs="Calibri"/>
-                <w:b/>
-                <w:bCs/>
-                <w:color w:val="000000"/>
-                <w:sz w:val="32"/>
-                <w:szCs w:val="32"/>
-                <w:u w:color="000000"/>
-              </w:rPr>
-              <w:t>h</w:t>
+                <w:lang w:val="de-DE"/>
+              </w:rPr>
+              <w:t>47+h</w:t>
             </w:r>
           </w:p>
         </w:tc>
@@ -2816,11 +2570,11 @@
 </file>
 
 <file path=customXml/item1.xml><?xml version="1.0" encoding="utf-8"?>
-<NovaPath_docOwner>Z103658</NovaPath_docOwner>
+<nXeGKudETKPeaCNGFh5i2aVdoOsLYjULCdH7T707tDyRRmguot4fEcJ2iD6f9>dQpqqXAPtbNGVp7VWDoaNw==</nXeGKudETKPeaCNGFh5i2aVdoOsLYjULCdH7T707tDyRRmguot4fEcJ2iD6f9>
 </file>
 
 <file path=customXml/item10.xml><?xml version="1.0" encoding="utf-8"?>
-<nXeGKudETKPeaCNGFh5iTSI5UodjD94nh7U7VklxY>q1RxdtO1eiE1Xi4N/pSdGQPnfCBUCkouC/PvvndZ5+h38fFmkjFmlyrto00+ZrcHjoBXpoMge330pbcPz/Y05Q==</nXeGKudETKPeaCNGFh5iTSI5UodjD94nh7U7VklxY>
+<nXeGKudETKPeaCNGFh5iTSI5UodjD94nh7U7VklxY>B9bhGwMSPT1c3ioEJhMBbQ0LUDFlXQWRymFVP+VrMhAFeAv5gu0Gwo5Pn4PARsxFavqfNAvaDdYvFOa5cBbV4Q==</nXeGKudETKPeaCNGFh5iTSI5UodjD94nh7U7VklxY>
 </file>
 
 <file path=customXml/item11.xml><?xml version="1.0" encoding="utf-8"?>
@@ -2848,11 +2602,11 @@
 </file>
 
 <file path=customXml/item17.xml><?xml version="1.0" encoding="utf-8"?>
-<NovaPath_docIDOld>HBAZBPPEKJVPT38TEVDS9J6URL</NovaPath_docIDOld>
+<NovaPath_docIDOld>GU1K0MW9Y3PY6QFQTFUPAA2L5W</NovaPath_docIDOld>
 </file>
 
 <file path=customXml/item18.xml><?xml version="1.0" encoding="utf-8"?>
-<nXeGKudETKPeaCNGFh5i5JKJLOqxkMZWB6LsYfMaI9RtbpE1WkCpXazESWus5B>cotX2f8O3nlajlVn9vBuNPUCH8QJSEiGcpMsbvU4iKVRDLJgbrmPYhzIGGdzXLOpGJMcSQg6pS9LA3CpFinK/g==</nXeGKudETKPeaCNGFh5i5JKJLOqxkMZWB6LsYfMaI9RtbpE1WkCpXazESWus5B>
+<nXeGKudETKPeaCNGFh5i5JKJLOqxkMZWB6LsYfMaI9RtbpE1WkCpXazESWus5B>nZTd21wNeB5xLnAXBULuNqDH69aBYRSW27lNXxZUfNQshN+yzrNhe0snJqy4ygNW6Vzyv7mvJFNOVxennShRSw==</nXeGKudETKPeaCNGFh5i5JKJLOqxkMZWB6LsYfMaI9RtbpE1WkCpXazESWus5B>
 </file>
 
 <file path=customXml/item19.xml><?xml version="1.0" encoding="utf-8"?>
@@ -2860,7 +2614,7 @@
 </file>
 
 <file path=customXml/item2.xml><?xml version="1.0" encoding="utf-8"?>
-<nXeGKudETKPeaCNGFh5i2aVdoOsLYjULCdH7T707tDyRRmguot4fEcJ2iD6f9>dQpqqXAPtbNGVp7VWDoaNw==</nXeGKudETKPeaCNGFh5i2aVdoOsLYjULCdH7T707tDyRRmguot4fEcJ2iD6f9>
+<NovaPath_docOwner>Z103658</NovaPath_docOwner>
 </file>
 
 <file path=customXml/item20.xml><?xml version="1.0" encoding="utf-8"?>
@@ -2900,177 +2654,177 @@
 </file>
 
 <file path=customXml/item5.xml><?xml version="1.0" encoding="utf-8"?>
-<NovaPath_docPath>C:\Users\Z103658\Desktop</NovaPath_docPath>
+<NovaPath_docPath>C:\Users\Z103658\AppData\Local\Microsoft\Windows\Temporary Internet Files\Content.IE5\BCYLJ3TQ</NovaPath_docPath>
 </file>
 
 <file path=customXml/item6.xml><?xml version="1.0" encoding="utf-8"?>
-<nXeGKudETKPeaCNGFh5i0BGlH9ci87cLWvMx3DlPzuAPh2gY9s703zKUS7uW>mZ4rtFSXbzk2Ux9ca9oo0515x8E6HnHU7TB3qO70jy5/chfj+5/Pu5CBlog1cj+V8mTDMUwk03XKQNGmHtVPJA==</nXeGKudETKPeaCNGFh5i0BGlH9ci87cLWvMx3DlPzuAPh2gY9s703zKUS7uW>
+<nXeGKudETKPeaCNGFh5i0BGlH9ci87cLWvMx3DlPzuAPh2gY9s703zKUS7uW>mZ4rtFSXbzk2Ux9ca9oo0515x8E6HnHU7TB3qO70jy4YDfGfvToEDHKD3OCxKim4orhUgEVoHQKLTmQsy4dPuheoFtflWI0Nw0k2Se5/Pav4yDa9UM4gqsogqeSl4LARNNvTiKUhRktxex1rQyeSJwYZ7gpHXDCzFMb19R/lE+bvCgGZrLgjYmnPb8nMLnqq35zZTK17GO31GJINzOO+plKqefvEVb57V/g/lpwj5H8y9I6A7GPX/ALbphyYEugW</nXeGKudETKPeaCNGFh5i0BGlH9ci87cLWvMx3DlPzuAPh2gY9s703zKUS7uW>
 </file>
 
 <file path=customXml/item7.xml><?xml version="1.0" encoding="utf-8"?>
-<NovaPath_docName>C:\Users\Z103658\Desktop\asd.docx</NovaPath_docName>
+<NovaPath_docName>C:\Users\Z103658\AppData\Local\Microsoft\Windows\Temporary Internet Files\Content.IE5\BCYLJ3TQ\APsBackendDatenbank (1).docx</NovaPath_docName>
 </file>
 
 <file path=customXml/item8.xml><?xml version="1.0" encoding="utf-8"?>
-<nXeGKudETKPeaCNGFh5i7cKyawAjgyQn9gyiebCxx1jD9eHXSWW9Lib2F1j9>mZ4rtFSXbzk2Ux9ca9oo0515x8E6HnHU7TB3qO70jy5/chfj+5/Pu5CBlog1cj+VS9PBTzQZ/j2N4Yu2PHmz6mzjsVT6n/umZP+StiUVUEA=</nXeGKudETKPeaCNGFh5i7cKyawAjgyQn9gyiebCxx1jD9eHXSWW9Lib2F1j9>
+<nXeGKudETKPeaCNGFh5i7cKyawAjgyQn9gyiebCxx1jD9eHXSWW9Lib2F1j9>mZ4rtFSXbzk2Ux9ca9oo0515x8E6HnHU7TB3qO70jy4YDfGfvToEDHKD3OCxKim4orhUgEVoHQKLTmQsy4dPuheoFtflWI0Nw0k2Se5/Pav4yDa9UM4gqsogqeSl4LARNNvTiKUhRktxex1rQyeSJwYZ7gpHXDCzFMb19R/lE+bvCgGZrLgjYmnPb8nMLnqq35zZTK17GO31GJINzOO+plKqefvEVb57V/g/lpwj5H/RuI9K8R5smyR23rcvJuFfnpakPCIFUj1MhHK2nPRIKy6//1demqf/6D0DGu6TdDSr8t7IY6NrHHnntzHsKLgzndfgoJ4+UxJcWJkWOA3uHA==</nXeGKudETKPeaCNGFh5i7cKyawAjgyQn9gyiebCxx1jD9eHXSWW9Lib2F1j9>
 </file>
 
 <file path=customXml/item9.xml><?xml version="1.0" encoding="utf-8"?>
-<NovaPath_docID>SPGPWUTYX6XN2UJONL5DQ7FVTY</NovaPath_docID>
+<NovaPath_docID>5WGJ51T9KCFF0ZCAXBWDH7BB0P</NovaPath_docID>
 </file>
 
 <file path=customXml/itemProps1.xml><?xml version="1.0" encoding="utf-8"?>
+<ds:datastoreItem xmlns:ds="http://schemas.openxmlformats.org/officeDocument/2006/customXml" ds:itemID="{D443A502-82CA-4A8B-800E-22E3D954D8DD}">
+  <ds:schemaRefs/>
+</ds:datastoreItem>
+</file>
+
+<file path=customXml/itemProps10.xml><?xml version="1.0" encoding="utf-8"?>
+<ds:datastoreItem xmlns:ds="http://schemas.openxmlformats.org/officeDocument/2006/customXml" ds:itemID="{0D49A832-5538-4B8F-8EF1-56A981EE369C}">
+  <ds:schemaRefs/>
+</ds:datastoreItem>
+</file>
+
+<file path=customXml/itemProps11.xml><?xml version="1.0" encoding="utf-8"?>
+<ds:datastoreItem xmlns:ds="http://schemas.openxmlformats.org/officeDocument/2006/customXml" ds:itemID="{72AAD066-3818-4284-A8EE-22C1E5C399C6}">
+  <ds:schemaRefs/>
+</ds:datastoreItem>
+</file>
+
+<file path=customXml/itemProps12.xml><?xml version="1.0" encoding="utf-8"?>
+<ds:datastoreItem xmlns:ds="http://schemas.openxmlformats.org/officeDocument/2006/customXml" ds:itemID="{3EF2854D-DA84-4FAA-8C92-B6AADA442162}">
+  <ds:schemaRefs/>
+</ds:datastoreItem>
+</file>
+
+<file path=customXml/itemProps13.xml><?xml version="1.0" encoding="utf-8"?>
+<ds:datastoreItem xmlns:ds="http://schemas.openxmlformats.org/officeDocument/2006/customXml" ds:itemID="{12D69680-9529-4F9B-90DC-15BE2B1D3C87}">
+  <ds:schemaRefs/>
+</ds:datastoreItem>
+</file>
+
+<file path=customXml/itemProps14.xml><?xml version="1.0" encoding="utf-8"?>
+<ds:datastoreItem xmlns:ds="http://schemas.openxmlformats.org/officeDocument/2006/customXml" ds:itemID="{5CCF0BE2-B0CE-43B9-ABD6-EE66C35EFB49}">
+  <ds:schemaRefs/>
+</ds:datastoreItem>
+</file>
+
+<file path=customXml/itemProps15.xml><?xml version="1.0" encoding="utf-8"?>
+<ds:datastoreItem xmlns:ds="http://schemas.openxmlformats.org/officeDocument/2006/customXml" ds:itemID="{60D7BF4F-049A-4700-9D16-F5A6B007DC58}">
+  <ds:schemaRefs/>
+</ds:datastoreItem>
+</file>
+
+<file path=customXml/itemProps16.xml><?xml version="1.0" encoding="utf-8"?>
+<ds:datastoreItem xmlns:ds="http://schemas.openxmlformats.org/officeDocument/2006/customXml" ds:itemID="{ED83C47F-0FB3-4144-AA50-B689D59C1E43}">
+  <ds:schemaRefs/>
+</ds:datastoreItem>
+</file>
+
+<file path=customXml/itemProps17.xml><?xml version="1.0" encoding="utf-8"?>
+<ds:datastoreItem xmlns:ds="http://schemas.openxmlformats.org/officeDocument/2006/customXml" ds:itemID="{85C8AE93-B548-491C-8CFD-1341E1BA392C}">
+  <ds:schemaRefs/>
+</ds:datastoreItem>
+</file>
+
+<file path=customXml/itemProps18.xml><?xml version="1.0" encoding="utf-8"?>
+<ds:datastoreItem xmlns:ds="http://schemas.openxmlformats.org/officeDocument/2006/customXml" ds:itemID="{26716DD5-A5CF-4B7D-94E8-8C14600340C0}">
+  <ds:schemaRefs/>
+</ds:datastoreItem>
+</file>
+
+<file path=customXml/itemProps19.xml><?xml version="1.0" encoding="utf-8"?>
+<ds:datastoreItem xmlns:ds="http://schemas.openxmlformats.org/officeDocument/2006/customXml" ds:itemID="{8FE4BA97-4413-46EA-AEF8-8EA1B2967223}">
+  <ds:schemaRefs/>
+</ds:datastoreItem>
+</file>
+
+<file path=customXml/itemProps2.xml><?xml version="1.0" encoding="utf-8"?>
 <ds:datastoreItem xmlns:ds="http://schemas.openxmlformats.org/officeDocument/2006/customXml" ds:itemID="{058CEE1B-0124-4C9A-9749-75C332DD07C5}">
   <ds:schemaRefs/>
 </ds:datastoreItem>
 </file>
 
-<file path=customXml/itemProps10.xml><?xml version="1.0" encoding="utf-8"?>
-<ds:datastoreItem xmlns:ds="http://schemas.openxmlformats.org/officeDocument/2006/customXml" ds:itemID="{D85E6908-7E58-4CF8-A86C-86E636B1BBC0}">
+<file path=customXml/itemProps20.xml><?xml version="1.0" encoding="utf-8"?>
+<ds:datastoreItem xmlns:ds="http://schemas.openxmlformats.org/officeDocument/2006/customXml" ds:itemID="{D6E75EDF-C4B6-49F2-9F94-884B0D8A7724}">
   <ds:schemaRefs/>
 </ds:datastoreItem>
 </file>
 
-<file path=customXml/itemProps11.xml><?xml version="1.0" encoding="utf-8"?>
-<ds:datastoreItem xmlns:ds="http://schemas.openxmlformats.org/officeDocument/2006/customXml" ds:itemID="{79C0307A-1878-446C-8097-FD8E6C6B27BB}">
+<file path=customXml/itemProps21.xml><?xml version="1.0" encoding="utf-8"?>
+<ds:datastoreItem xmlns:ds="http://schemas.openxmlformats.org/officeDocument/2006/customXml" ds:itemID="{0EE3DDE7-B870-4C4F-97ED-8CADACBD2D6E}">
   <ds:schemaRefs/>
 </ds:datastoreItem>
 </file>
 
-<file path=customXml/itemProps12.xml><?xml version="1.0" encoding="utf-8"?>
-<ds:datastoreItem xmlns:ds="http://schemas.openxmlformats.org/officeDocument/2006/customXml" ds:itemID="{8A4E00A9-45B5-4BD2-8C31-C8466C742736}">
+<file path=customXml/itemProps22.xml><?xml version="1.0" encoding="utf-8"?>
+<ds:datastoreItem xmlns:ds="http://schemas.openxmlformats.org/officeDocument/2006/customXml" ds:itemID="{19A0E0ED-81C7-49C9-AD50-69C5A2FFB094}">
   <ds:schemaRefs/>
 </ds:datastoreItem>
 </file>
 
-<file path=customXml/itemProps13.xml><?xml version="1.0" encoding="utf-8"?>
-<ds:datastoreItem xmlns:ds="http://schemas.openxmlformats.org/officeDocument/2006/customXml" ds:itemID="{6C8B21FE-BF16-439E-B720-FE2307E24615}">
+<file path=customXml/itemProps23.xml><?xml version="1.0" encoding="utf-8"?>
+<ds:datastoreItem xmlns:ds="http://schemas.openxmlformats.org/officeDocument/2006/customXml" ds:itemID="{6877107E-E53E-4FF8-8580-EC02BFE0CF06}">
   <ds:schemaRefs/>
 </ds:datastoreItem>
 </file>
 
-<file path=customXml/itemProps14.xml><?xml version="1.0" encoding="utf-8"?>
-<ds:datastoreItem xmlns:ds="http://schemas.openxmlformats.org/officeDocument/2006/customXml" ds:itemID="{2A18D7B8-EAB8-4052-B671-08523D0899B9}">
+<file path=customXml/itemProps24.xml><?xml version="1.0" encoding="utf-8"?>
+<ds:datastoreItem xmlns:ds="http://schemas.openxmlformats.org/officeDocument/2006/customXml" ds:itemID="{2167A257-4603-4DDB-A674-6AAC59F91A14}">
   <ds:schemaRefs/>
 </ds:datastoreItem>
 </file>
 
-<file path=customXml/itemProps15.xml><?xml version="1.0" encoding="utf-8"?>
-<ds:datastoreItem xmlns:ds="http://schemas.openxmlformats.org/officeDocument/2006/customXml" ds:itemID="{A410217C-F5CE-4ECA-8F6E-3BB5E87D7379}">
+<file path=customXml/itemProps25.xml><?xml version="1.0" encoding="utf-8"?>
+<ds:datastoreItem xmlns:ds="http://schemas.openxmlformats.org/officeDocument/2006/customXml" ds:itemID="{2C3A160B-7898-458A-8EBD-BBACEE47C5B5}">
   <ds:schemaRefs/>
 </ds:datastoreItem>
 </file>
 
-<file path=customXml/itemProps16.xml><?xml version="1.0" encoding="utf-8"?>
-<ds:datastoreItem xmlns:ds="http://schemas.openxmlformats.org/officeDocument/2006/customXml" ds:itemID="{3B1B5B3D-1291-436C-A1B6-55A214A4AA17}">
+<file path=customXml/itemProps26.xml><?xml version="1.0" encoding="utf-8"?>
+<ds:datastoreItem xmlns:ds="http://schemas.openxmlformats.org/officeDocument/2006/customXml" ds:itemID="{0F9CEC45-DA11-4EA2-A2E9-06865E4E63CB}">
   <ds:schemaRefs/>
 </ds:datastoreItem>
 </file>
 
-<file path=customXml/itemProps17.xml><?xml version="1.0" encoding="utf-8"?>
-<ds:datastoreItem xmlns:ds="http://schemas.openxmlformats.org/officeDocument/2006/customXml" ds:itemID="{49F26AD0-A18A-4B4D-9BF1-203F76139189}">
+<file path=customXml/itemProps3.xml><?xml version="1.0" encoding="utf-8"?>
+<ds:datastoreItem xmlns:ds="http://schemas.openxmlformats.org/officeDocument/2006/customXml" ds:itemID="{7E1209B8-B55F-4239-A7CD-BBA5B3F79E32}">
   <ds:schemaRefs/>
 </ds:datastoreItem>
 </file>
 
-<file path=customXml/itemProps18.xml><?xml version="1.0" encoding="utf-8"?>
-<ds:datastoreItem xmlns:ds="http://schemas.openxmlformats.org/officeDocument/2006/customXml" ds:itemID="{2D4FC8C4-49D1-48DB-9521-06DAFEA7BFA8}">
+<file path=customXml/itemProps4.xml><?xml version="1.0" encoding="utf-8"?>
+<ds:datastoreItem xmlns:ds="http://schemas.openxmlformats.org/officeDocument/2006/customXml" ds:itemID="{724A4A9C-EE42-4680-B36C-165003D97238}">
   <ds:schemaRefs/>
 </ds:datastoreItem>
 </file>
 
-<file path=customXml/itemProps19.xml><?xml version="1.0" encoding="utf-8"?>
-<ds:datastoreItem xmlns:ds="http://schemas.openxmlformats.org/officeDocument/2006/customXml" ds:itemID="{32401FE8-8E3A-46E9-BEE4-329890BD8B3C}">
+<file path=customXml/itemProps5.xml><?xml version="1.0" encoding="utf-8"?>
+<ds:datastoreItem xmlns:ds="http://schemas.openxmlformats.org/officeDocument/2006/customXml" ds:itemID="{8339A75F-3B76-4917-B6F8-AD15F76C9001}">
   <ds:schemaRefs/>
 </ds:datastoreItem>
 </file>
 
-<file path=customXml/itemProps2.xml><?xml version="1.0" encoding="utf-8"?>
-<ds:datastoreItem xmlns:ds="http://schemas.openxmlformats.org/officeDocument/2006/customXml" ds:itemID="{D443A502-82CA-4A8B-800E-22E3D954D8DD}">
+<file path=customXml/itemProps6.xml><?xml version="1.0" encoding="utf-8"?>
+<ds:datastoreItem xmlns:ds="http://schemas.openxmlformats.org/officeDocument/2006/customXml" ds:itemID="{A5EF497A-52A5-49FF-B746-7D77882B2744}">
   <ds:schemaRefs/>
 </ds:datastoreItem>
 </file>
 
-<file path=customXml/itemProps20.xml><?xml version="1.0" encoding="utf-8"?>
-<ds:datastoreItem xmlns:ds="http://schemas.openxmlformats.org/officeDocument/2006/customXml" ds:itemID="{9FCDDA1B-FD8C-4AD7-AE84-59A99089F13F}">
+<file path=customXml/itemProps7.xml><?xml version="1.0" encoding="utf-8"?>
+<ds:datastoreItem xmlns:ds="http://schemas.openxmlformats.org/officeDocument/2006/customXml" ds:itemID="{7A93BA78-B29D-4F52-83E5-2E30929E0C0C}">
   <ds:schemaRefs/>
 </ds:datastoreItem>
 </file>
 
-<file path=customXml/itemProps21.xml><?xml version="1.0" encoding="utf-8"?>
-<ds:datastoreItem xmlns:ds="http://schemas.openxmlformats.org/officeDocument/2006/customXml" ds:itemID="{99B7B8C2-84BF-4715-9DDA-5DB71B92A3DB}">
+<file path=customXml/itemProps8.xml><?xml version="1.0" encoding="utf-8"?>
+<ds:datastoreItem xmlns:ds="http://schemas.openxmlformats.org/officeDocument/2006/customXml" ds:itemID="{78A0B45E-518E-4FC0-8070-72AA3DA7FFBE}">
   <ds:schemaRefs/>
 </ds:datastoreItem>
 </file>
 
-<file path=customXml/itemProps22.xml><?xml version="1.0" encoding="utf-8"?>
-<ds:datastoreItem xmlns:ds="http://schemas.openxmlformats.org/officeDocument/2006/customXml" ds:itemID="{C98A8B1C-0085-43C3-A455-D4F186C519F0}">
-  <ds:schemaRefs/>
-</ds:datastoreItem>
-</file>
-
-<file path=customXml/itemProps23.xml><?xml version="1.0" encoding="utf-8"?>
-<ds:datastoreItem xmlns:ds="http://schemas.openxmlformats.org/officeDocument/2006/customXml" ds:itemID="{366180E5-D232-40B5-AE03-26ABDBC93FEC}">
-  <ds:schemaRefs/>
-</ds:datastoreItem>
-</file>
-
-<file path=customXml/itemProps24.xml><?xml version="1.0" encoding="utf-8"?>
-<ds:datastoreItem xmlns:ds="http://schemas.openxmlformats.org/officeDocument/2006/customXml" ds:itemID="{3F863A72-5B9E-43F4-BDE6-4119E4AFFF0E}">
-  <ds:schemaRefs/>
-</ds:datastoreItem>
-</file>
-
-<file path=customXml/itemProps25.xml><?xml version="1.0" encoding="utf-8"?>
-<ds:datastoreItem xmlns:ds="http://schemas.openxmlformats.org/officeDocument/2006/customXml" ds:itemID="{B519A5E7-A040-474F-BB32-7100DFE7BD32}">
-  <ds:schemaRefs/>
-</ds:datastoreItem>
-</file>
-
-<file path=customXml/itemProps26.xml><?xml version="1.0" encoding="utf-8"?>
-<ds:datastoreItem xmlns:ds="http://schemas.openxmlformats.org/officeDocument/2006/customXml" ds:itemID="{A00CC546-8207-406E-A1DF-B0C9BCD02EC7}">
-  <ds:schemaRefs/>
-</ds:datastoreItem>
-</file>
-
-<file path=customXml/itemProps3.xml><?xml version="1.0" encoding="utf-8"?>
-<ds:datastoreItem xmlns:ds="http://schemas.openxmlformats.org/officeDocument/2006/customXml" ds:itemID="{65D50D26-D6BE-47D6-BC3F-39D1EEF4D79F}">
-  <ds:schemaRefs/>
-</ds:datastoreItem>
-</file>
-
-<file path=customXml/itemProps4.xml><?xml version="1.0" encoding="utf-8"?>
-<ds:datastoreItem xmlns:ds="http://schemas.openxmlformats.org/officeDocument/2006/customXml" ds:itemID="{96DB27BB-83DC-4F0C-BE3F-837A12940BC3}">
-  <ds:schemaRefs/>
-</ds:datastoreItem>
-</file>
-
-<file path=customXml/itemProps5.xml><?xml version="1.0" encoding="utf-8"?>
-<ds:datastoreItem xmlns:ds="http://schemas.openxmlformats.org/officeDocument/2006/customXml" ds:itemID="{08CA12AB-30BE-4B6D-ACA8-F81E459266BF}">
-  <ds:schemaRefs/>
-</ds:datastoreItem>
-</file>
-
-<file path=customXml/itemProps6.xml><?xml version="1.0" encoding="utf-8"?>
-<ds:datastoreItem xmlns:ds="http://schemas.openxmlformats.org/officeDocument/2006/customXml" ds:itemID="{622D7261-8C89-4F61-8C0D-6DA44A95A34D}">
-  <ds:schemaRefs/>
-</ds:datastoreItem>
-</file>
-
-<file path=customXml/itemProps7.xml><?xml version="1.0" encoding="utf-8"?>
-<ds:datastoreItem xmlns:ds="http://schemas.openxmlformats.org/officeDocument/2006/customXml" ds:itemID="{24669828-FC92-49D8-A2E0-F2FBBFFFD604}">
-  <ds:schemaRefs/>
-</ds:datastoreItem>
-</file>
-
-<file path=customXml/itemProps8.xml><?xml version="1.0" encoding="utf-8"?>
-<ds:datastoreItem xmlns:ds="http://schemas.openxmlformats.org/officeDocument/2006/customXml" ds:itemID="{0AFC40E7-9019-48B5-AB7D-57CFCF59992A}">
-  <ds:schemaRefs/>
-</ds:datastoreItem>
-</file>
-
 <file path=customXml/itemProps9.xml><?xml version="1.0" encoding="utf-8"?>
-<ds:datastoreItem xmlns:ds="http://schemas.openxmlformats.org/officeDocument/2006/customXml" ds:itemID="{73F729A8-5B15-4C94-8185-B5269591EE5F}">
+<ds:datastoreItem xmlns:ds="http://schemas.openxmlformats.org/officeDocument/2006/customXml" ds:itemID="{84BAFCA0-2B5D-483E-BC4C-B71B9C056951}">
   <ds:schemaRefs/>
 </ds:datastoreItem>
 </file>
--- a/Pflichtenheft/Arbeitspakete Backend/APsBackendDatenbank.docx
+++ b/Pflichtenheft/Arbeitspakete Backend/APsBackendDatenbank.docx
@@ -47,7 +47,7 @@
       <w:tblPr>
         <w:tblW w:w="8624" w:type="dxa"/>
         <w:jc w:val="left"/>
-        <w:tblInd w:w="540" w:type="dxa"/>
+        <w:tblInd w:w="648" w:type="dxa"/>
         <w:tblBorders>
           <w:top w:val="single" w:color="ffffff" w:sz="8" w:space="0" w:shadow="0" w:frame="0"/>
           <w:left w:val="single" w:color="ffffff" w:sz="8" w:space="0" w:shadow="0" w:frame="0"/>
@@ -69,7 +69,7 @@
           <w:shd w:val="clear" w:color="auto" w:fill="cdd4e9"/>
         </w:tblPrEx>
         <w:trPr>
-          <w:trHeight w:val="430" w:hRule="atLeast"/>
+          <w:trHeight w:val="440" w:hRule="atLeast"/>
         </w:trPr>
         <w:tc>
           <w:tcPr>
@@ -179,6 +179,853 @@
                 <w:lang w:val="de-DE"/>
               </w:rPr>
               <w:t>Estimated Time</w:t>
+            </w:r>
+          </w:p>
+        </w:tc>
+      </w:tr>
+      <w:tr>
+        <w:tblPrEx>
+          <w:shd w:val="clear" w:color="auto" w:fill="cdd4e9"/>
+        </w:tblPrEx>
+        <w:trPr>
+          <w:trHeight w:val="820" w:hRule="atLeast"/>
+        </w:trPr>
+        <w:tc>
+          <w:tcPr>
+            <w:tcW w:type="dxa" w:w="2874"/>
+            <w:tcBorders>
+              <w:top w:val="single" w:color="bfbfbf" w:sz="4" w:space="0" w:shadow="0" w:frame="0"/>
+              <w:left w:val="single" w:color="bfbfbf" w:sz="4" w:space="0" w:shadow="0" w:frame="0"/>
+              <w:bottom w:val="single" w:color="bfbfbf" w:sz="4" w:space="0" w:shadow="0" w:frame="0"/>
+              <w:right w:val="single" w:color="bfbfbf" w:sz="4" w:space="0" w:shadow="0" w:frame="0"/>
+            </w:tcBorders>
+            <w:shd w:val="clear" w:color="auto" w:fill="f2f2f2"/>
+            <w:tcMar>
+              <w:top w:type="dxa" w:w="80"/>
+              <w:left w:type="dxa" w:w="80"/>
+              <w:bottom w:type="dxa" w:w="80"/>
+              <w:right w:type="dxa" w:w="80"/>
+            </w:tcMar>
+            <w:vAlign w:val="top"/>
+          </w:tcPr>
+          <w:p>
+            <w:pPr>
+              <w:pStyle w:val="Text A"/>
+            </w:pPr>
+            <w:r>
+              <w:rPr>
+                <w:sz w:val="32"/>
+                <w:szCs w:val="32"/>
+                <w:rtl w:val="0"/>
+                <w:lang w:val="de-DE"/>
+              </w:rPr>
+              <w:t>Diagramm erstellen</w:t>
+            </w:r>
+          </w:p>
+        </w:tc>
+        <w:tc>
+          <w:tcPr>
+            <w:tcW w:type="dxa" w:w="2874"/>
+            <w:tcBorders>
+              <w:top w:val="single" w:color="bfbfbf" w:sz="4" w:space="0" w:shadow="0" w:frame="0"/>
+              <w:left w:val="single" w:color="bfbfbf" w:sz="4" w:space="0" w:shadow="0" w:frame="0"/>
+              <w:bottom w:val="single" w:color="bfbfbf" w:sz="4" w:space="0" w:shadow="0" w:frame="0"/>
+              <w:right w:val="single" w:color="bfbfbf" w:sz="4" w:space="0" w:shadow="0" w:frame="0"/>
+            </w:tcBorders>
+            <w:shd w:val="clear" w:color="auto" w:fill="f2f2f2"/>
+            <w:tcMar>
+              <w:top w:type="dxa" w:w="80"/>
+              <w:left w:type="dxa" w:w="80"/>
+              <w:bottom w:type="dxa" w:w="80"/>
+              <w:right w:type="dxa" w:w="80"/>
+            </w:tcMar>
+            <w:vAlign w:val="top"/>
+          </w:tcPr>
+          <w:p/>
+        </w:tc>
+        <w:tc>
+          <w:tcPr>
+            <w:tcW w:type="dxa" w:w="2876"/>
+            <w:tcBorders>
+              <w:top w:val="single" w:color="bfbfbf" w:sz="4" w:space="0" w:shadow="0" w:frame="0"/>
+              <w:left w:val="single" w:color="bfbfbf" w:sz="4" w:space="0" w:shadow="0" w:frame="0"/>
+              <w:bottom w:val="single" w:color="bfbfbf" w:sz="4" w:space="0" w:shadow="0" w:frame="0"/>
+              <w:right w:val="single" w:color="bfbfbf" w:sz="4" w:space="0" w:shadow="0" w:frame="0"/>
+            </w:tcBorders>
+            <w:shd w:val="clear" w:color="auto" w:fill="f2f2f2"/>
+            <w:tcMar>
+              <w:top w:type="dxa" w:w="80"/>
+              <w:left w:type="dxa" w:w="80"/>
+              <w:bottom w:type="dxa" w:w="80"/>
+              <w:right w:type="dxa" w:w="80"/>
+            </w:tcMar>
+            <w:vAlign w:val="top"/>
+          </w:tcPr>
+          <w:p>
+            <w:pPr>
+              <w:pStyle w:val="Text A"/>
+            </w:pPr>
+            <w:r>
+              <w:rPr>
+                <w:sz w:val="32"/>
+                <w:szCs w:val="32"/>
+                <w:rtl w:val="0"/>
+                <w:lang w:val="de-DE"/>
+              </w:rPr>
+              <w:t>3h (80%)</w:t>
+            </w:r>
+          </w:p>
+        </w:tc>
+      </w:tr>
+      <w:tr>
+        <w:tblPrEx>
+          <w:shd w:val="clear" w:color="auto" w:fill="cdd4e9"/>
+        </w:tblPrEx>
+        <w:trPr>
+          <w:trHeight w:val="820" w:hRule="atLeast"/>
+        </w:trPr>
+        <w:tc>
+          <w:tcPr>
+            <w:tcW w:type="dxa" w:w="2874"/>
+            <w:tcBorders>
+              <w:top w:val="single" w:color="bfbfbf" w:sz="4" w:space="0" w:shadow="0" w:frame="0"/>
+              <w:left w:val="single" w:color="bfbfbf" w:sz="4" w:space="0" w:shadow="0" w:frame="0"/>
+              <w:bottom w:val="single" w:color="bfbfbf" w:sz="4" w:space="0" w:shadow="0" w:frame="0"/>
+              <w:right w:val="single" w:color="bfbfbf" w:sz="4" w:space="0" w:shadow="0" w:frame="0"/>
+            </w:tcBorders>
+            <w:shd w:val="clear" w:color="auto" w:fill="f2f2f2"/>
+            <w:tcMar>
+              <w:top w:type="dxa" w:w="80"/>
+              <w:left w:type="dxa" w:w="80"/>
+              <w:bottom w:type="dxa" w:w="80"/>
+              <w:right w:type="dxa" w:w="80"/>
+            </w:tcMar>
+            <w:vAlign w:val="top"/>
+          </w:tcPr>
+          <w:p>
+            <w:pPr>
+              <w:pStyle w:val="Text A"/>
+            </w:pPr>
+            <w:r>
+              <w:rPr>
+                <w:sz w:val="32"/>
+                <w:szCs w:val="32"/>
+                <w:rtl w:val="0"/>
+                <w:lang w:val="de-DE"/>
+              </w:rPr>
+              <w:t>Felder erstellen</w:t>
+            </w:r>
+          </w:p>
+        </w:tc>
+        <w:tc>
+          <w:tcPr>
+            <w:tcW w:type="dxa" w:w="2874"/>
+            <w:tcBorders>
+              <w:top w:val="single" w:color="bfbfbf" w:sz="4" w:space="0" w:shadow="0" w:frame="0"/>
+              <w:left w:val="single" w:color="bfbfbf" w:sz="4" w:space="0" w:shadow="0" w:frame="0"/>
+              <w:bottom w:val="single" w:color="bfbfbf" w:sz="4" w:space="0" w:shadow="0" w:frame="0"/>
+              <w:right w:val="single" w:color="bfbfbf" w:sz="4" w:space="0" w:shadow="0" w:frame="0"/>
+            </w:tcBorders>
+            <w:shd w:val="clear" w:color="auto" w:fill="f2f2f2"/>
+            <w:tcMar>
+              <w:top w:type="dxa" w:w="80"/>
+              <w:left w:type="dxa" w:w="80"/>
+              <w:bottom w:type="dxa" w:w="80"/>
+              <w:right w:type="dxa" w:w="80"/>
+            </w:tcMar>
+            <w:vAlign w:val="top"/>
+          </w:tcPr>
+          <w:p>
+            <w:pPr>
+              <w:pStyle w:val="Text A"/>
+            </w:pPr>
+            <w:r>
+              <w:rPr>
+                <w:sz w:val="32"/>
+                <w:szCs w:val="32"/>
+                <w:rtl w:val="0"/>
+                <w:lang w:val="de-DE"/>
+              </w:rPr>
+              <w:t>Mapping des Datentyp</w:t>
+            </w:r>
+          </w:p>
+        </w:tc>
+        <w:tc>
+          <w:tcPr>
+            <w:tcW w:type="dxa" w:w="2876"/>
+            <w:tcBorders>
+              <w:top w:val="single" w:color="bfbfbf" w:sz="4" w:space="0" w:shadow="0" w:frame="0"/>
+              <w:left w:val="single" w:color="bfbfbf" w:sz="4" w:space="0" w:shadow="0" w:frame="0"/>
+              <w:bottom w:val="single" w:color="bfbfbf" w:sz="4" w:space="0" w:shadow="0" w:frame="0"/>
+              <w:right w:val="single" w:color="bfbfbf" w:sz="4" w:space="0" w:shadow="0" w:frame="0"/>
+            </w:tcBorders>
+            <w:shd w:val="clear" w:color="auto" w:fill="f2f2f2"/>
+            <w:tcMar>
+              <w:top w:type="dxa" w:w="80"/>
+              <w:left w:type="dxa" w:w="80"/>
+              <w:bottom w:type="dxa" w:w="80"/>
+              <w:right w:type="dxa" w:w="80"/>
+            </w:tcMar>
+            <w:vAlign w:val="top"/>
+          </w:tcPr>
+          <w:p>
+            <w:pPr>
+              <w:pStyle w:val="Text A"/>
+            </w:pPr>
+            <w:r>
+              <w:rPr>
+                <w:sz w:val="32"/>
+                <w:szCs w:val="32"/>
+                <w:rtl w:val="0"/>
+                <w:lang w:val="de-DE"/>
+              </w:rPr>
+              <w:t>1h</w:t>
+            </w:r>
+          </w:p>
+        </w:tc>
+      </w:tr>
+      <w:tr>
+        <w:tblPrEx>
+          <w:shd w:val="clear" w:color="auto" w:fill="cdd4e9"/>
+        </w:tblPrEx>
+        <w:trPr>
+          <w:trHeight w:val="440" w:hRule="atLeast"/>
+        </w:trPr>
+        <w:tc>
+          <w:tcPr>
+            <w:tcW w:type="dxa" w:w="2874"/>
+            <w:tcBorders>
+              <w:top w:val="single" w:color="bfbfbf" w:sz="4" w:space="0" w:shadow="0" w:frame="0"/>
+              <w:left w:val="single" w:color="bfbfbf" w:sz="4" w:space="0" w:shadow="0" w:frame="0"/>
+              <w:bottom w:val="single" w:color="bfbfbf" w:sz="4" w:space="0" w:shadow="0" w:frame="0"/>
+              <w:right w:val="single" w:color="bfbfbf" w:sz="4" w:space="0" w:shadow="0" w:frame="0"/>
+            </w:tcBorders>
+            <w:shd w:val="clear" w:color="auto" w:fill="auto"/>
+            <w:tcMar>
+              <w:top w:type="dxa" w:w="80"/>
+              <w:left w:type="dxa" w:w="80"/>
+              <w:bottom w:type="dxa" w:w="80"/>
+              <w:right w:type="dxa" w:w="80"/>
+            </w:tcMar>
+            <w:vAlign w:val="top"/>
+          </w:tcPr>
+          <w:p/>
+        </w:tc>
+        <w:tc>
+          <w:tcPr>
+            <w:tcW w:type="dxa" w:w="2874"/>
+            <w:tcBorders>
+              <w:top w:val="single" w:color="bfbfbf" w:sz="4" w:space="0" w:shadow="0" w:frame="0"/>
+              <w:left w:val="single" w:color="bfbfbf" w:sz="4" w:space="0" w:shadow="0" w:frame="0"/>
+              <w:bottom w:val="single" w:color="bfbfbf" w:sz="4" w:space="0" w:shadow="0" w:frame="0"/>
+              <w:right w:val="single" w:color="bfbfbf" w:sz="4" w:space="0" w:shadow="0" w:frame="0"/>
+            </w:tcBorders>
+            <w:shd w:val="clear" w:color="auto" w:fill="auto"/>
+            <w:tcMar>
+              <w:top w:type="dxa" w:w="80"/>
+              <w:left w:type="dxa" w:w="80"/>
+              <w:bottom w:type="dxa" w:w="80"/>
+              <w:right w:type="dxa" w:w="80"/>
+            </w:tcMar>
+            <w:vAlign w:val="top"/>
+          </w:tcPr>
+          <w:p>
+            <w:pPr>
+              <w:pStyle w:val="Text A"/>
+            </w:pPr>
+            <w:r>
+              <w:rPr>
+                <w:sz w:val="32"/>
+                <w:szCs w:val="32"/>
+                <w:rtl w:val="0"/>
+                <w:lang w:val="de-DE"/>
+              </w:rPr>
+              <w:t>Relation</w:t>
+            </w:r>
+          </w:p>
+        </w:tc>
+        <w:tc>
+          <w:tcPr>
+            <w:tcW w:type="dxa" w:w="2876"/>
+            <w:tcBorders>
+              <w:top w:val="single" w:color="bfbfbf" w:sz="4" w:space="0" w:shadow="0" w:frame="0"/>
+              <w:left w:val="single" w:color="bfbfbf" w:sz="4" w:space="0" w:shadow="0" w:frame="0"/>
+              <w:bottom w:val="single" w:color="bfbfbf" w:sz="4" w:space="0" w:shadow="0" w:frame="0"/>
+              <w:right w:val="single" w:color="bfbfbf" w:sz="4" w:space="0" w:shadow="0" w:frame="0"/>
+            </w:tcBorders>
+            <w:shd w:val="clear" w:color="auto" w:fill="auto"/>
+            <w:tcMar>
+              <w:top w:type="dxa" w:w="80"/>
+              <w:left w:type="dxa" w:w="80"/>
+              <w:bottom w:type="dxa" w:w="80"/>
+              <w:right w:type="dxa" w:w="80"/>
+            </w:tcMar>
+            <w:vAlign w:val="top"/>
+          </w:tcPr>
+          <w:p>
+            <w:pPr>
+              <w:pStyle w:val="Text A"/>
+            </w:pPr>
+            <w:r>
+              <w:rPr>
+                <w:sz w:val="32"/>
+                <w:szCs w:val="32"/>
+                <w:rtl w:val="0"/>
+                <w:lang w:val="de-DE"/>
+              </w:rPr>
+              <w:t>4-5h</w:t>
+            </w:r>
+          </w:p>
+        </w:tc>
+      </w:tr>
+      <w:tr>
+        <w:tblPrEx>
+          <w:shd w:val="clear" w:color="auto" w:fill="cdd4e9"/>
+        </w:tblPrEx>
+        <w:trPr>
+          <w:trHeight w:val="820" w:hRule="atLeast"/>
+        </w:trPr>
+        <w:tc>
+          <w:tcPr>
+            <w:tcW w:type="dxa" w:w="2874"/>
+            <w:tcBorders>
+              <w:top w:val="single" w:color="bfbfbf" w:sz="4" w:space="0" w:shadow="0" w:frame="0"/>
+              <w:left w:val="single" w:color="bfbfbf" w:sz="4" w:space="0" w:shadow="0" w:frame="0"/>
+              <w:bottom w:val="single" w:color="bfbfbf" w:sz="4" w:space="0" w:shadow="0" w:frame="0"/>
+              <w:right w:val="single" w:color="bfbfbf" w:sz="4" w:space="0" w:shadow="0" w:frame="0"/>
+            </w:tcBorders>
+            <w:shd w:val="clear" w:color="auto" w:fill="f2f2f2"/>
+            <w:tcMar>
+              <w:top w:type="dxa" w:w="80"/>
+              <w:left w:type="dxa" w:w="80"/>
+              <w:bottom w:type="dxa" w:w="80"/>
+              <w:right w:type="dxa" w:w="80"/>
+            </w:tcMar>
+            <w:vAlign w:val="top"/>
+          </w:tcPr>
+          <w:p>
+            <w:pPr>
+              <w:pStyle w:val="Text A"/>
+            </w:pPr>
+            <w:r>
+              <w:rPr>
+                <w:sz w:val="32"/>
+                <w:szCs w:val="32"/>
+                <w:rtl w:val="0"/>
+                <w:lang w:val="de-DE"/>
+              </w:rPr>
+              <w:t>Zugriffsfunktionen</w:t>
+            </w:r>
+          </w:p>
+        </w:tc>
+        <w:tc>
+          <w:tcPr>
+            <w:tcW w:type="dxa" w:w="2874"/>
+            <w:tcBorders>
+              <w:top w:val="single" w:color="bfbfbf" w:sz="4" w:space="0" w:shadow="0" w:frame="0"/>
+              <w:left w:val="single" w:color="bfbfbf" w:sz="4" w:space="0" w:shadow="0" w:frame="0"/>
+              <w:bottom w:val="single" w:color="bfbfbf" w:sz="4" w:space="0" w:shadow="0" w:frame="0"/>
+              <w:right w:val="single" w:color="bfbfbf" w:sz="4" w:space="0" w:shadow="0" w:frame="0"/>
+            </w:tcBorders>
+            <w:shd w:val="clear" w:color="auto" w:fill="f2f2f2"/>
+            <w:tcMar>
+              <w:top w:type="dxa" w:w="80"/>
+              <w:left w:type="dxa" w:w="80"/>
+              <w:bottom w:type="dxa" w:w="80"/>
+              <w:right w:type="dxa" w:w="80"/>
+            </w:tcMar>
+            <w:vAlign w:val="top"/>
+          </w:tcPr>
+          <w:p>
+            <w:pPr>
+              <w:pStyle w:val="Text A"/>
+            </w:pPr>
+            <w:r>
+              <w:rPr>
+                <w:sz w:val="32"/>
+                <w:szCs w:val="32"/>
+                <w:rtl w:val="0"/>
+                <w:lang w:val="de-DE"/>
+              </w:rPr>
+              <w:t>Getter f</w:t>
+            </w:r>
+            <w:r>
+              <w:rPr>
+                <w:sz w:val="32"/>
+                <w:szCs w:val="32"/>
+                <w:rtl w:val="0"/>
+                <w:lang w:val="de-DE"/>
+              </w:rPr>
+              <w:t>ü</w:t>
+            </w:r>
+            <w:r>
+              <w:rPr>
+                <w:sz w:val="32"/>
+                <w:szCs w:val="32"/>
+                <w:rtl w:val="0"/>
+                <w:lang w:val="de-DE"/>
+              </w:rPr>
+              <w:t>r alle Felder</w:t>
+            </w:r>
+          </w:p>
+        </w:tc>
+        <w:tc>
+          <w:tcPr>
+            <w:tcW w:type="dxa" w:w="2876"/>
+            <w:tcBorders>
+              <w:top w:val="single" w:color="bfbfbf" w:sz="4" w:space="0" w:shadow="0" w:frame="0"/>
+              <w:left w:val="single" w:color="bfbfbf" w:sz="4" w:space="0" w:shadow="0" w:frame="0"/>
+              <w:bottom w:val="single" w:color="bfbfbf" w:sz="4" w:space="0" w:shadow="0" w:frame="0"/>
+              <w:right w:val="single" w:color="bfbfbf" w:sz="4" w:space="0" w:shadow="0" w:frame="0"/>
+            </w:tcBorders>
+            <w:shd w:val="clear" w:color="auto" w:fill="f2f2f2"/>
+            <w:tcMar>
+              <w:top w:type="dxa" w:w="80"/>
+              <w:left w:type="dxa" w:w="80"/>
+              <w:bottom w:type="dxa" w:w="80"/>
+              <w:right w:type="dxa" w:w="80"/>
+            </w:tcMar>
+            <w:vAlign w:val="top"/>
+          </w:tcPr>
+          <w:p>
+            <w:pPr>
+              <w:pStyle w:val="Text A"/>
+            </w:pPr>
+            <w:r>
+              <w:rPr>
+                <w:sz w:val="32"/>
+                <w:szCs w:val="32"/>
+                <w:rtl w:val="0"/>
+                <w:lang w:val="de-DE"/>
+              </w:rPr>
+              <w:t>1-2h</w:t>
+            </w:r>
+          </w:p>
+        </w:tc>
+      </w:tr>
+      <w:tr>
+        <w:tblPrEx>
+          <w:shd w:val="clear" w:color="auto" w:fill="cdd4e9"/>
+        </w:tblPrEx>
+        <w:trPr>
+          <w:trHeight w:val="820" w:hRule="atLeast"/>
+        </w:trPr>
+        <w:tc>
+          <w:tcPr>
+            <w:tcW w:type="dxa" w:w="2874"/>
+            <w:tcBorders>
+              <w:top w:val="single" w:color="bfbfbf" w:sz="4" w:space="0" w:shadow="0" w:frame="0"/>
+              <w:left w:val="single" w:color="bfbfbf" w:sz="4" w:space="0" w:shadow="0" w:frame="0"/>
+              <w:bottom w:val="single" w:color="bfbfbf" w:sz="4" w:space="0" w:shadow="0" w:frame="0"/>
+              <w:right w:val="single" w:color="bfbfbf" w:sz="4" w:space="0" w:shadow="0" w:frame="0"/>
+            </w:tcBorders>
+            <w:shd w:val="clear" w:color="auto" w:fill="auto"/>
+            <w:tcMar>
+              <w:top w:type="dxa" w:w="80"/>
+              <w:left w:type="dxa" w:w="80"/>
+              <w:bottom w:type="dxa" w:w="80"/>
+              <w:right w:type="dxa" w:w="80"/>
+            </w:tcMar>
+            <w:vAlign w:val="top"/>
+          </w:tcPr>
+          <w:p/>
+        </w:tc>
+        <w:tc>
+          <w:tcPr>
+            <w:tcW w:type="dxa" w:w="2874"/>
+            <w:tcBorders>
+              <w:top w:val="single" w:color="bfbfbf" w:sz="4" w:space="0" w:shadow="0" w:frame="0"/>
+              <w:left w:val="single" w:color="bfbfbf" w:sz="4" w:space="0" w:shadow="0" w:frame="0"/>
+              <w:bottom w:val="single" w:color="bfbfbf" w:sz="4" w:space="0" w:shadow="0" w:frame="0"/>
+              <w:right w:val="single" w:color="bfbfbf" w:sz="4" w:space="0" w:shadow="0" w:frame="0"/>
+            </w:tcBorders>
+            <w:shd w:val="clear" w:color="auto" w:fill="auto"/>
+            <w:tcMar>
+              <w:top w:type="dxa" w:w="80"/>
+              <w:left w:type="dxa" w:w="80"/>
+              <w:bottom w:type="dxa" w:w="80"/>
+              <w:right w:type="dxa" w:w="80"/>
+            </w:tcMar>
+            <w:vAlign w:val="top"/>
+          </w:tcPr>
+          <w:p>
+            <w:pPr>
+              <w:pStyle w:val="Text A"/>
+            </w:pPr>
+            <w:r>
+              <w:rPr>
+                <w:sz w:val="32"/>
+                <w:szCs w:val="32"/>
+                <w:rtl w:val="0"/>
+                <w:lang w:val="de-DE"/>
+              </w:rPr>
+              <w:t>Setter f</w:t>
+            </w:r>
+            <w:r>
+              <w:rPr>
+                <w:sz w:val="32"/>
+                <w:szCs w:val="32"/>
+                <w:rtl w:val="0"/>
+                <w:lang w:val="de-DE"/>
+              </w:rPr>
+              <w:t>ü</w:t>
+            </w:r>
+            <w:r>
+              <w:rPr>
+                <w:sz w:val="32"/>
+                <w:szCs w:val="32"/>
+                <w:rtl w:val="0"/>
+                <w:lang w:val="de-DE"/>
+              </w:rPr>
+              <w:t>r alle Felder</w:t>
+            </w:r>
+          </w:p>
+        </w:tc>
+        <w:tc>
+          <w:tcPr>
+            <w:tcW w:type="dxa" w:w="2876"/>
+            <w:tcBorders>
+              <w:top w:val="single" w:color="bfbfbf" w:sz="4" w:space="0" w:shadow="0" w:frame="0"/>
+              <w:left w:val="single" w:color="bfbfbf" w:sz="4" w:space="0" w:shadow="0" w:frame="0"/>
+              <w:bottom w:val="single" w:color="bfbfbf" w:sz="4" w:space="0" w:shadow="0" w:frame="0"/>
+              <w:right w:val="single" w:color="bfbfbf" w:sz="4" w:space="0" w:shadow="0" w:frame="0"/>
+            </w:tcBorders>
+            <w:shd w:val="clear" w:color="auto" w:fill="auto"/>
+            <w:tcMar>
+              <w:top w:type="dxa" w:w="80"/>
+              <w:left w:type="dxa" w:w="80"/>
+              <w:bottom w:type="dxa" w:w="80"/>
+              <w:right w:type="dxa" w:w="80"/>
+            </w:tcMar>
+            <w:vAlign w:val="top"/>
+          </w:tcPr>
+          <w:p>
+            <w:pPr>
+              <w:pStyle w:val="Text A"/>
+            </w:pPr>
+            <w:r>
+              <w:rPr>
+                <w:sz w:val="32"/>
+                <w:szCs w:val="32"/>
+                <w:rtl w:val="0"/>
+                <w:lang w:val="de-DE"/>
+              </w:rPr>
+              <w:t>1-2h</w:t>
+            </w:r>
+          </w:p>
+        </w:tc>
+      </w:tr>
+      <w:tr>
+        <w:tblPrEx>
+          <w:shd w:val="clear" w:color="auto" w:fill="cdd4e9"/>
+        </w:tblPrEx>
+        <w:trPr>
+          <w:trHeight w:val="820" w:hRule="atLeast"/>
+        </w:trPr>
+        <w:tc>
+          <w:tcPr>
+            <w:tcW w:type="dxa" w:w="2874"/>
+            <w:tcBorders>
+              <w:top w:val="single" w:color="bfbfbf" w:sz="4" w:space="0" w:shadow="0" w:frame="0"/>
+              <w:left w:val="single" w:color="bfbfbf" w:sz="4" w:space="0" w:shadow="0" w:frame="0"/>
+              <w:bottom w:val="single" w:color="bfbfbf" w:sz="4" w:space="0" w:shadow="0" w:frame="0"/>
+              <w:right w:val="single" w:color="bfbfbf" w:sz="4" w:space="0" w:shadow="0" w:frame="0"/>
+            </w:tcBorders>
+            <w:shd w:val="clear" w:color="auto" w:fill="f2f2f2"/>
+            <w:tcMar>
+              <w:top w:type="dxa" w:w="80"/>
+              <w:left w:type="dxa" w:w="80"/>
+              <w:bottom w:type="dxa" w:w="80"/>
+              <w:right w:type="dxa" w:w="80"/>
+            </w:tcMar>
+            <w:vAlign w:val="top"/>
+          </w:tcPr>
+          <w:p>
+            <w:pPr>
+              <w:pStyle w:val="Text B"/>
+            </w:pPr>
+            <w:r>
+              <w:rPr>
+                <w:rFonts w:ascii="Calibri" w:cs="Calibri" w:hAnsi="Calibri" w:eastAsia="Calibri"/>
+                <w:sz w:val="32"/>
+                <w:szCs w:val="32"/>
+                <w:rtl w:val="0"/>
+                <w:lang w:val="en-US"/>
+              </w:rPr>
+              <w:t>Weitere Funktionen</w:t>
+            </w:r>
+          </w:p>
+        </w:tc>
+        <w:tc>
+          <w:tcPr>
+            <w:tcW w:type="dxa" w:w="2874"/>
+            <w:tcBorders>
+              <w:top w:val="single" w:color="bfbfbf" w:sz="4" w:space="0" w:shadow="0" w:frame="0"/>
+              <w:left w:val="single" w:color="bfbfbf" w:sz="4" w:space="0" w:shadow="0" w:frame="0"/>
+              <w:bottom w:val="single" w:color="bfbfbf" w:sz="4" w:space="0" w:shadow="0" w:frame="0"/>
+              <w:right w:val="single" w:color="bfbfbf" w:sz="4" w:space="0" w:shadow="0" w:frame="0"/>
+            </w:tcBorders>
+            <w:shd w:val="clear" w:color="auto" w:fill="f2f2f2"/>
+            <w:tcMar>
+              <w:top w:type="dxa" w:w="80"/>
+              <w:left w:type="dxa" w:w="80"/>
+              <w:bottom w:type="dxa" w:w="80"/>
+              <w:right w:type="dxa" w:w="80"/>
+            </w:tcMar>
+            <w:vAlign w:val="top"/>
+          </w:tcPr>
+          <w:p>
+            <w:pPr>
+              <w:pStyle w:val="Text A"/>
+            </w:pPr>
+            <w:r>
+              <w:rPr>
+                <w:sz w:val="32"/>
+                <w:szCs w:val="32"/>
+                <w:rtl w:val="0"/>
+                <w:lang w:val="de-DE"/>
+              </w:rPr>
+              <w:t>M</w:t>
+            </w:r>
+            <w:r>
+              <w:rPr>
+                <w:sz w:val="32"/>
+                <w:szCs w:val="32"/>
+                <w:rtl w:val="0"/>
+                <w:lang w:val="de-DE"/>
+              </w:rPr>
+              <w:t>ö</w:t>
+            </w:r>
+            <w:r>
+              <w:rPr>
+                <w:sz w:val="32"/>
+                <w:szCs w:val="32"/>
+                <w:rtl w:val="0"/>
+                <w:lang w:val="de-DE"/>
+              </w:rPr>
+              <w:t>gliche Query Funktion</w:t>
+            </w:r>
+          </w:p>
+        </w:tc>
+        <w:tc>
+          <w:tcPr>
+            <w:tcW w:type="dxa" w:w="2876"/>
+            <w:tcBorders>
+              <w:top w:val="single" w:color="bfbfbf" w:sz="4" w:space="0" w:shadow="0" w:frame="0"/>
+              <w:left w:val="single" w:color="bfbfbf" w:sz="4" w:space="0" w:shadow="0" w:frame="0"/>
+              <w:bottom w:val="single" w:color="bfbfbf" w:sz="4" w:space="0" w:shadow="0" w:frame="0"/>
+              <w:right w:val="single" w:color="bfbfbf" w:sz="4" w:space="0" w:shadow="0" w:frame="0"/>
+            </w:tcBorders>
+            <w:shd w:val="clear" w:color="auto" w:fill="f2f2f2"/>
+            <w:tcMar>
+              <w:top w:type="dxa" w:w="80"/>
+              <w:left w:type="dxa" w:w="80"/>
+              <w:bottom w:type="dxa" w:w="80"/>
+              <w:right w:type="dxa" w:w="80"/>
+            </w:tcMar>
+            <w:vAlign w:val="top"/>
+          </w:tcPr>
+          <w:p>
+            <w:pPr>
+              <w:pStyle w:val="Text A"/>
+            </w:pPr>
+            <w:r>
+              <w:rPr>
+                <w:sz w:val="32"/>
+                <w:szCs w:val="32"/>
+                <w:rtl w:val="0"/>
+                <w:lang w:val="de-DE"/>
+              </w:rPr>
+              <w:t>5-8h</w:t>
+            </w:r>
+          </w:p>
+        </w:tc>
+      </w:tr>
+      <w:tr>
+        <w:tblPrEx>
+          <w:shd w:val="clear" w:color="auto" w:fill="cdd4e9"/>
+        </w:tblPrEx>
+        <w:trPr>
+          <w:trHeight w:val="820" w:hRule="atLeast"/>
+        </w:trPr>
+        <w:tc>
+          <w:tcPr>
+            <w:tcW w:type="dxa" w:w="2874"/>
+            <w:tcBorders>
+              <w:top w:val="single" w:color="bfbfbf" w:sz="4" w:space="0" w:shadow="0" w:frame="0"/>
+              <w:left w:val="single" w:color="bfbfbf" w:sz="4" w:space="0" w:shadow="0" w:frame="0"/>
+              <w:bottom w:val="single" w:color="bfbfbf" w:sz="4" w:space="0" w:shadow="0" w:frame="0"/>
+              <w:right w:val="single" w:color="bfbfbf" w:sz="4" w:space="0" w:shadow="0" w:frame="0"/>
+            </w:tcBorders>
+            <w:shd w:val="clear" w:color="auto" w:fill="auto"/>
+            <w:tcMar>
+              <w:top w:type="dxa" w:w="80"/>
+              <w:left w:type="dxa" w:w="80"/>
+              <w:bottom w:type="dxa" w:w="80"/>
+              <w:right w:type="dxa" w:w="80"/>
+            </w:tcMar>
+            <w:vAlign w:val="top"/>
+          </w:tcPr>
+          <w:p/>
+        </w:tc>
+        <w:tc>
+          <w:tcPr>
+            <w:tcW w:type="dxa" w:w="2874"/>
+            <w:tcBorders>
+              <w:top w:val="single" w:color="bfbfbf" w:sz="4" w:space="0" w:shadow="0" w:frame="0"/>
+              <w:left w:val="single" w:color="bfbfbf" w:sz="4" w:space="0" w:shadow="0" w:frame="0"/>
+              <w:bottom w:val="single" w:color="bfbfbf" w:sz="4" w:space="0" w:shadow="0" w:frame="0"/>
+              <w:right w:val="single" w:color="bfbfbf" w:sz="4" w:space="0" w:shadow="0" w:frame="0"/>
+            </w:tcBorders>
+            <w:shd w:val="clear" w:color="auto" w:fill="auto"/>
+            <w:tcMar>
+              <w:top w:type="dxa" w:w="80"/>
+              <w:left w:type="dxa" w:w="80"/>
+              <w:bottom w:type="dxa" w:w="80"/>
+              <w:right w:type="dxa" w:w="80"/>
+            </w:tcMar>
+            <w:vAlign w:val="top"/>
+          </w:tcPr>
+          <w:p>
+            <w:pPr>
+              <w:pStyle w:val="Text B"/>
+            </w:pPr>
+            <w:r>
+              <w:rPr>
+                <w:rFonts w:ascii="Calibri" w:cs="Calibri" w:hAnsi="Calibri" w:eastAsia="Calibri"/>
+                <w:sz w:val="32"/>
+                <w:szCs w:val="32"/>
+                <w:rtl w:val="0"/>
+                <w:lang w:val="en-US"/>
+              </w:rPr>
+              <w:t>Hilfs-/Zusatzfunktion</w:t>
+            </w:r>
+          </w:p>
+        </w:tc>
+        <w:tc>
+          <w:tcPr>
+            <w:tcW w:type="dxa" w:w="2876"/>
+            <w:tcBorders>
+              <w:top w:val="single" w:color="bfbfbf" w:sz="4" w:space="0" w:shadow="0" w:frame="0"/>
+              <w:left w:val="single" w:color="bfbfbf" w:sz="4" w:space="0" w:shadow="0" w:frame="0"/>
+              <w:bottom w:val="single" w:color="bfbfbf" w:sz="4" w:space="0" w:shadow="0" w:frame="0"/>
+              <w:right w:val="single" w:color="bfbfbf" w:sz="4" w:space="0" w:shadow="0" w:frame="0"/>
+            </w:tcBorders>
+            <w:shd w:val="clear" w:color="auto" w:fill="auto"/>
+            <w:tcMar>
+              <w:top w:type="dxa" w:w="80"/>
+              <w:left w:type="dxa" w:w="80"/>
+              <w:bottom w:type="dxa" w:w="80"/>
+              <w:right w:type="dxa" w:w="80"/>
+            </w:tcMar>
+            <w:vAlign w:val="top"/>
+          </w:tcPr>
+          <w:p>
+            <w:pPr>
+              <w:pStyle w:val="Text A"/>
+            </w:pPr>
+            <w:r>
+              <w:rPr>
+                <w:sz w:val="32"/>
+                <w:szCs w:val="32"/>
+                <w:rtl w:val="0"/>
+                <w:lang w:val="de-DE"/>
+              </w:rPr>
+              <w:t>5-8h</w:t>
+            </w:r>
+          </w:p>
+        </w:tc>
+      </w:tr>
+      <w:tr>
+        <w:tblPrEx>
+          <w:shd w:val="clear" w:color="auto" w:fill="cdd4e9"/>
+        </w:tblPrEx>
+        <w:trPr>
+          <w:trHeight w:val="440" w:hRule="atLeast"/>
+        </w:trPr>
+        <w:tc>
+          <w:tcPr>
+            <w:tcW w:type="dxa" w:w="2874"/>
+            <w:tcBorders>
+              <w:top w:val="single" w:color="bfbfbf" w:sz="4" w:space="0" w:shadow="0" w:frame="0"/>
+              <w:left w:val="single" w:color="bfbfbf" w:sz="4" w:space="0" w:shadow="0" w:frame="0"/>
+              <w:bottom w:val="single" w:color="bfbfbf" w:sz="4" w:space="0" w:shadow="0" w:frame="0"/>
+              <w:right w:val="single" w:color="bfbfbf" w:sz="4" w:space="0" w:shadow="0" w:frame="0"/>
+            </w:tcBorders>
+            <w:shd w:val="clear" w:color="auto" w:fill="f2f2f2"/>
+            <w:tcMar>
+              <w:top w:type="dxa" w:w="80"/>
+              <w:left w:type="dxa" w:w="80"/>
+              <w:bottom w:type="dxa" w:w="80"/>
+              <w:right w:type="dxa" w:w="80"/>
+            </w:tcMar>
+            <w:vAlign w:val="top"/>
+          </w:tcPr>
+          <w:p/>
+        </w:tc>
+        <w:tc>
+          <w:tcPr>
+            <w:tcW w:type="dxa" w:w="2874"/>
+            <w:tcBorders>
+              <w:top w:val="single" w:color="bfbfbf" w:sz="4" w:space="0" w:shadow="0" w:frame="0"/>
+              <w:left w:val="single" w:color="bfbfbf" w:sz="4" w:space="0" w:shadow="0" w:frame="0"/>
+              <w:bottom w:val="single" w:color="bfbfbf" w:sz="4" w:space="0" w:shadow="0" w:frame="0"/>
+              <w:right w:val="single" w:color="bfbfbf" w:sz="4" w:space="0" w:shadow="0" w:frame="0"/>
+            </w:tcBorders>
+            <w:shd w:val="clear" w:color="auto" w:fill="f2f2f2"/>
+            <w:tcMar>
+              <w:top w:type="dxa" w:w="80"/>
+              <w:left w:type="dxa" w:w="80"/>
+              <w:bottom w:type="dxa" w:w="80"/>
+              <w:right w:type="dxa" w:w="80"/>
+            </w:tcMar>
+            <w:vAlign w:val="top"/>
+          </w:tcPr>
+          <w:p>
+            <w:pPr>
+              <w:pStyle w:val="Text A"/>
+            </w:pPr>
+            <w:r>
+              <w:rPr>
+                <w:sz w:val="32"/>
+                <w:szCs w:val="32"/>
+                <w:rtl w:val="0"/>
+                <w:lang w:val="de-DE"/>
+              </w:rPr>
+              <w:t>…</w:t>
+            </w:r>
+          </w:p>
+        </w:tc>
+        <w:tc>
+          <w:tcPr>
+            <w:tcW w:type="dxa" w:w="2876"/>
+            <w:tcBorders>
+              <w:top w:val="single" w:color="bfbfbf" w:sz="4" w:space="0" w:shadow="0" w:frame="0"/>
+              <w:left w:val="single" w:color="bfbfbf" w:sz="4" w:space="0" w:shadow="0" w:frame="0"/>
+              <w:bottom w:val="single" w:color="bfbfbf" w:sz="4" w:space="0" w:shadow="0" w:frame="0"/>
+              <w:right w:val="single" w:color="bfbfbf" w:sz="4" w:space="0" w:shadow="0" w:frame="0"/>
+            </w:tcBorders>
+            <w:shd w:val="clear" w:color="auto" w:fill="f2f2f2"/>
+            <w:tcMar>
+              <w:top w:type="dxa" w:w="80"/>
+              <w:left w:type="dxa" w:w="80"/>
+              <w:bottom w:type="dxa" w:w="80"/>
+              <w:right w:type="dxa" w:w="80"/>
+            </w:tcMar>
+            <w:vAlign w:val="top"/>
+          </w:tcPr>
+          <w:p>
+            <w:pPr>
+              <w:pStyle w:val="Text A"/>
+            </w:pPr>
+            <w:r>
+              <w:rPr>
+                <w:sz w:val="32"/>
+                <w:szCs w:val="32"/>
+                <w:rtl w:val="0"/>
+                <w:lang w:val="de-DE"/>
+              </w:rPr>
+              <w:t>…</w:t>
             </w:r>
           </w:p>
         </w:tc>
@@ -199,27 +1046,27 @@
               <w:bottom w:val="single" w:color="bfbfbf" w:sz="4" w:space="0" w:shadow="0" w:frame="0"/>
               <w:right w:val="single" w:color="bfbfbf" w:sz="4" w:space="0" w:shadow="0" w:frame="0"/>
             </w:tcBorders>
-            <w:shd w:val="clear" w:color="auto" w:fill="f2f2f2"/>
-            <w:tcMar>
-              <w:top w:type="dxa" w:w="80"/>
-              <w:left w:type="dxa" w:w="80"/>
-              <w:bottom w:type="dxa" w:w="80"/>
-              <w:right w:type="dxa" w:w="80"/>
-            </w:tcMar>
-            <w:vAlign w:val="top"/>
-          </w:tcPr>
-          <w:p>
-            <w:pPr>
-              <w:pStyle w:val="Text A"/>
-            </w:pPr>
-            <w:r>
-              <w:rPr>
-                <w:rFonts w:ascii="Calibri" w:cs="Calibri" w:hAnsi="Calibri" w:eastAsia="Calibri"/>
-                <w:sz w:val="32"/>
-                <w:szCs w:val="32"/>
-                <w:rtl w:val="0"/>
-              </w:rPr>
-              <w:t>Diagramm erstellen</w:t>
+            <w:shd w:val="clear" w:color="auto" w:fill="auto"/>
+            <w:tcMar>
+              <w:top w:type="dxa" w:w="80"/>
+              <w:left w:type="dxa" w:w="80"/>
+              <w:bottom w:type="dxa" w:w="80"/>
+              <w:right w:type="dxa" w:w="80"/>
+            </w:tcMar>
+            <w:vAlign w:val="top"/>
+          </w:tcPr>
+          <w:p>
+            <w:pPr>
+              <w:pStyle w:val="Text A"/>
+            </w:pPr>
+            <w:r>
+              <w:rPr>
+                <w:sz w:val="32"/>
+                <w:szCs w:val="32"/>
+                <w:rtl w:val="0"/>
+                <w:lang w:val="de-DE"/>
+              </w:rPr>
+              <w:t>Additional Tasks</w:t>
             </w:r>
           </w:p>
         </w:tc>
@@ -232,16 +1079,29 @@
               <w:bottom w:val="single" w:color="bfbfbf" w:sz="4" w:space="0" w:shadow="0" w:frame="0"/>
               <w:right w:val="single" w:color="bfbfbf" w:sz="4" w:space="0" w:shadow="0" w:frame="0"/>
             </w:tcBorders>
-            <w:shd w:val="clear" w:color="auto" w:fill="f2f2f2"/>
-            <w:tcMar>
-              <w:top w:type="dxa" w:w="80"/>
-              <w:left w:type="dxa" w:w="80"/>
-              <w:bottom w:type="dxa" w:w="80"/>
-              <w:right w:type="dxa" w:w="80"/>
-            </w:tcMar>
-            <w:vAlign w:val="top"/>
-          </w:tcPr>
-          <w:p/>
+            <w:shd w:val="clear" w:color="auto" w:fill="auto"/>
+            <w:tcMar>
+              <w:top w:type="dxa" w:w="80"/>
+              <w:left w:type="dxa" w:w="80"/>
+              <w:bottom w:type="dxa" w:w="80"/>
+              <w:right w:type="dxa" w:w="80"/>
+            </w:tcMar>
+            <w:vAlign w:val="top"/>
+          </w:tcPr>
+          <w:p>
+            <w:pPr>
+              <w:pStyle w:val="Text A"/>
+            </w:pPr>
+            <w:r>
+              <w:rPr>
+                <w:sz w:val="32"/>
+                <w:szCs w:val="32"/>
+                <w:rtl w:val="0"/>
+                <w:lang w:val="de-DE"/>
+              </w:rPr>
+              <w:t>Bugs &amp; Refractoring</w:t>
+            </w:r>
+          </w:p>
         </w:tc>
         <w:tc>
           <w:tcPr>
@@ -252,27 +1112,27 @@
               <w:bottom w:val="single" w:color="bfbfbf" w:sz="4" w:space="0" w:shadow="0" w:frame="0"/>
               <w:right w:val="single" w:color="bfbfbf" w:sz="4" w:space="0" w:shadow="0" w:frame="0"/>
             </w:tcBorders>
-            <w:shd w:val="clear" w:color="auto" w:fill="f2f2f2"/>
-            <w:tcMar>
-              <w:top w:type="dxa" w:w="80"/>
-              <w:left w:type="dxa" w:w="80"/>
-              <w:bottom w:type="dxa" w:w="80"/>
-              <w:right w:type="dxa" w:w="80"/>
-            </w:tcMar>
-            <w:vAlign w:val="top"/>
-          </w:tcPr>
-          <w:p>
-            <w:pPr>
-              <w:pStyle w:val="Text A"/>
-            </w:pPr>
-            <w:r>
-              <w:rPr>
-                <w:sz w:val="32"/>
-                <w:szCs w:val="32"/>
-                <w:rtl w:val="0"/>
-                <w:lang w:val="de-DE"/>
-              </w:rPr>
-              <w:t>3h (80%)</w:t>
+            <w:shd w:val="clear" w:color="auto" w:fill="auto"/>
+            <w:tcMar>
+              <w:top w:type="dxa" w:w="80"/>
+              <w:left w:type="dxa" w:w="80"/>
+              <w:bottom w:type="dxa" w:w="80"/>
+              <w:right w:type="dxa" w:w="80"/>
+            </w:tcMar>
+            <w:vAlign w:val="top"/>
+          </w:tcPr>
+          <w:p>
+            <w:pPr>
+              <w:pStyle w:val="Text A"/>
+            </w:pPr>
+            <w:r>
+              <w:rPr>
+                <w:sz w:val="32"/>
+                <w:szCs w:val="32"/>
+                <w:rtl w:val="0"/>
+                <w:lang w:val="de-DE"/>
+              </w:rPr>
+              <w:t>3-4h</w:t>
             </w:r>
           </w:p>
         </w:tc>
@@ -282,7 +1142,7 @@
           <w:shd w:val="clear" w:color="auto" w:fill="cdd4e9"/>
         </w:tblPrEx>
         <w:trPr>
-          <w:trHeight w:val="810" w:hRule="atLeast"/>
+          <w:trHeight w:val="440" w:hRule="atLeast"/>
         </w:trPr>
         <w:tc>
           <w:tcPr>
@@ -302,20 +1162,7 @@
             </w:tcMar>
             <w:vAlign w:val="top"/>
           </w:tcPr>
-          <w:p>
-            <w:pPr>
-              <w:pStyle w:val="Text A"/>
-            </w:pPr>
-            <w:r>
-              <w:rPr>
-                <w:sz w:val="32"/>
-                <w:szCs w:val="32"/>
-                <w:rtl w:val="0"/>
-                <w:lang w:val="de-DE"/>
-              </w:rPr>
-              <w:t>Felder erstellen</w:t>
-            </w:r>
-          </w:p>
+          <w:p/>
         </w:tc>
         <w:tc>
           <w:tcPr>
@@ -346,7 +1193,7 @@
                 <w:rtl w:val="0"/>
                 <w:lang w:val="de-DE"/>
               </w:rPr>
-              <w:t>Mapping des Datentyp</w:t>
+              <w:t>Tests</w:t>
             </w:r>
           </w:p>
         </w:tc>
@@ -379,7 +1226,7 @@
                 <w:rtl w:val="0"/>
                 <w:lang w:val="de-DE"/>
               </w:rPr>
-              <w:t>1h</w:t>
+              <w:t>6-7h</w:t>
             </w:r>
           </w:p>
         </w:tc>
@@ -389,7 +1236,7 @@
           <w:shd w:val="clear" w:color="auto" w:fill="cdd4e9"/>
         </w:tblPrEx>
         <w:trPr>
-          <w:trHeight w:val="430" w:hRule="atLeast"/>
+          <w:trHeight w:val="440" w:hRule="atLeast"/>
         </w:trPr>
         <w:tc>
           <w:tcPr>
@@ -440,7 +1287,7 @@
                 <w:rtl w:val="0"/>
                 <w:lang w:val="de-DE"/>
               </w:rPr>
-              <w:t>Relation</w:t>
+              <w:t>Manual Testing</w:t>
             </w:r>
           </w:p>
         </w:tc>
@@ -473,7 +1320,7 @@
                 <w:rtl w:val="0"/>
                 <w:lang w:val="de-DE"/>
               </w:rPr>
-              <w:t>2h</w:t>
+              <w:t>1-2h</w:t>
             </w:r>
           </w:p>
         </w:tc>
@@ -483,7 +1330,7 @@
           <w:shd w:val="clear" w:color="auto" w:fill="cdd4e9"/>
         </w:tblPrEx>
         <w:trPr>
-          <w:trHeight w:val="810" w:hRule="atLeast"/>
+          <w:trHeight w:val="440" w:hRule="atLeast"/>
         </w:trPr>
         <w:tc>
           <w:tcPr>
@@ -503,20 +1350,7 @@
             </w:tcMar>
             <w:vAlign w:val="top"/>
           </w:tcPr>
-          <w:p>
-            <w:pPr>
-              <w:pStyle w:val="Text A"/>
-            </w:pPr>
-            <w:r>
-              <w:rPr>
-                <w:sz w:val="32"/>
-                <w:szCs w:val="32"/>
-                <w:rtl w:val="0"/>
-                <w:lang w:val="de-DE"/>
-              </w:rPr>
-              <w:t>Zugriffsfunktionen</w:t>
-            </w:r>
-          </w:p>
+          <w:p/>
         </w:tc>
         <w:tc>
           <w:tcPr>
@@ -547,25 +1381,7 @@
                 <w:rtl w:val="0"/>
                 <w:lang w:val="de-DE"/>
               </w:rPr>
-              <w:t>Getter f</w:t>
-            </w:r>
-            <w:r>
-              <w:rPr>
-                <w:sz w:val="32"/>
-                <w:szCs w:val="32"/>
-                <w:rtl w:val="0"/>
-                <w:lang w:val="de-DE"/>
-              </w:rPr>
-              <w:t>ü</w:t>
-            </w:r>
-            <w:r>
-              <w:rPr>
-                <w:sz w:val="32"/>
-                <w:szCs w:val="32"/>
-                <w:rtl w:val="0"/>
-                <w:lang w:val="de-DE"/>
-              </w:rPr>
-              <w:t>r alle Felder</w:t>
+              <w:t>Code Review</w:t>
             </w:r>
           </w:p>
         </w:tc>
@@ -598,25 +1414,7 @@
                 <w:rtl w:val="0"/>
                 <w:lang w:val="de-DE"/>
               </w:rPr>
-              <w:t>1</w:t>
-            </w:r>
-            <w:r>
-              <w:rPr>
-                <w:sz w:val="32"/>
-                <w:szCs w:val="32"/>
-                <w:rtl w:val="0"/>
-                <w:lang w:val="de-DE"/>
-              </w:rPr>
-              <w:t>-2</w:t>
-            </w:r>
-            <w:r>
-              <w:rPr>
-                <w:sz w:val="32"/>
-                <w:szCs w:val="32"/>
-                <w:rtl w:val="0"/>
-                <w:lang w:val="de-DE"/>
-              </w:rPr>
-              <w:t>h</w:t>
+              <w:t>1-2h</w:t>
             </w:r>
           </w:p>
         </w:tc>
@@ -626,7 +1424,7 @@
           <w:shd w:val="clear" w:color="auto" w:fill="cdd4e9"/>
         </w:tblPrEx>
         <w:trPr>
-          <w:trHeight w:val="810" w:hRule="atLeast"/>
+          <w:trHeight w:val="440" w:hRule="atLeast"/>
         </w:trPr>
         <w:tc>
           <w:tcPr>
@@ -677,25 +1475,7 @@
                 <w:rtl w:val="0"/>
                 <w:lang w:val="de-DE"/>
               </w:rPr>
-              <w:t>Setter f</w:t>
-            </w:r>
-            <w:r>
-              <w:rPr>
-                <w:sz w:val="32"/>
-                <w:szCs w:val="32"/>
-                <w:rtl w:val="0"/>
-                <w:lang w:val="de-DE"/>
-              </w:rPr>
-              <w:t>ü</w:t>
-            </w:r>
-            <w:r>
-              <w:rPr>
-                <w:sz w:val="32"/>
-                <w:szCs w:val="32"/>
-                <w:rtl w:val="0"/>
-                <w:lang w:val="de-DE"/>
-              </w:rPr>
-              <w:t>r alle Felder</w:t>
+              <w:t>Research</w:t>
             </w:r>
           </w:p>
         </w:tc>
@@ -728,25 +1508,7 @@
                 <w:rtl w:val="0"/>
                 <w:lang w:val="de-DE"/>
               </w:rPr>
-              <w:t>1</w:t>
-            </w:r>
-            <w:r>
-              <w:rPr>
-                <w:sz w:val="32"/>
-                <w:szCs w:val="32"/>
-                <w:rtl w:val="0"/>
-                <w:lang w:val="de-DE"/>
-              </w:rPr>
-              <w:t>-2</w:t>
-            </w:r>
-            <w:r>
-              <w:rPr>
-                <w:sz w:val="32"/>
-                <w:szCs w:val="32"/>
-                <w:rtl w:val="0"/>
-                <w:lang w:val="de-DE"/>
-              </w:rPr>
-              <w:t>h</w:t>
+              <w:t>6+h</w:t>
             </w:r>
           </w:p>
         </w:tc>
@@ -756,859 +1518,7 @@
           <w:shd w:val="clear" w:color="auto" w:fill="cdd4e9"/>
         </w:tblPrEx>
         <w:trPr>
-          <w:trHeight w:val="810" w:hRule="atLeast"/>
-        </w:trPr>
-        <w:tc>
-          <w:tcPr>
-            <w:tcW w:type="dxa" w:w="2874"/>
-            <w:tcBorders>
-              <w:top w:val="single" w:color="bfbfbf" w:sz="4" w:space="0" w:shadow="0" w:frame="0"/>
-              <w:left w:val="single" w:color="bfbfbf" w:sz="4" w:space="0" w:shadow="0" w:frame="0"/>
-              <w:bottom w:val="single" w:color="bfbfbf" w:sz="4" w:space="0" w:shadow="0" w:frame="0"/>
-              <w:right w:val="single" w:color="bfbfbf" w:sz="4" w:space="0" w:shadow="0" w:frame="0"/>
-            </w:tcBorders>
-            <w:shd w:val="clear" w:color="auto" w:fill="f2f2f2"/>
-            <w:tcMar>
-              <w:top w:type="dxa" w:w="80"/>
-              <w:left w:type="dxa" w:w="80"/>
-              <w:bottom w:type="dxa" w:w="80"/>
-              <w:right w:type="dxa" w:w="80"/>
-            </w:tcMar>
-            <w:vAlign w:val="top"/>
-          </w:tcPr>
-          <w:p>
-            <w:pPr>
-              <w:pStyle w:val="Text B"/>
-            </w:pPr>
-            <w:r>
-              <w:rPr>
-                <w:rFonts w:ascii="Calibri" w:cs="Calibri" w:hAnsi="Calibri" w:eastAsia="Calibri"/>
-                <w:sz w:val="32"/>
-                <w:szCs w:val="32"/>
-                <w:rtl w:val="0"/>
-                <w:lang w:val="en-US"/>
-              </w:rPr>
-              <w:t>Weitere Funktionen</w:t>
-            </w:r>
-          </w:p>
-        </w:tc>
-        <w:tc>
-          <w:tcPr>
-            <w:tcW w:type="dxa" w:w="2874"/>
-            <w:tcBorders>
-              <w:top w:val="single" w:color="bfbfbf" w:sz="4" w:space="0" w:shadow="0" w:frame="0"/>
-              <w:left w:val="single" w:color="bfbfbf" w:sz="4" w:space="0" w:shadow="0" w:frame="0"/>
-              <w:bottom w:val="single" w:color="bfbfbf" w:sz="4" w:space="0" w:shadow="0" w:frame="0"/>
-              <w:right w:val="single" w:color="bfbfbf" w:sz="4" w:space="0" w:shadow="0" w:frame="0"/>
-            </w:tcBorders>
-            <w:shd w:val="clear" w:color="auto" w:fill="f2f2f2"/>
-            <w:tcMar>
-              <w:top w:type="dxa" w:w="80"/>
-              <w:left w:type="dxa" w:w="80"/>
-              <w:bottom w:type="dxa" w:w="80"/>
-              <w:right w:type="dxa" w:w="80"/>
-            </w:tcMar>
-            <w:vAlign w:val="top"/>
-          </w:tcPr>
-          <w:p>
-            <w:pPr>
-              <w:pStyle w:val="Text A"/>
-            </w:pPr>
-            <w:r>
-              <w:rPr>
-                <w:sz w:val="32"/>
-                <w:szCs w:val="32"/>
-                <w:rtl w:val="0"/>
-                <w:lang w:val="de-DE"/>
-              </w:rPr>
-              <w:t>M</w:t>
-            </w:r>
-            <w:r>
-              <w:rPr>
-                <w:sz w:val="32"/>
-                <w:szCs w:val="32"/>
-                <w:rtl w:val="0"/>
-                <w:lang w:val="de-DE"/>
-              </w:rPr>
-              <w:t>ö</w:t>
-            </w:r>
-            <w:r>
-              <w:rPr>
-                <w:sz w:val="32"/>
-                <w:szCs w:val="32"/>
-                <w:rtl w:val="0"/>
-                <w:lang w:val="de-DE"/>
-              </w:rPr>
-              <w:t>gliche Query Funktion</w:t>
-            </w:r>
-          </w:p>
-        </w:tc>
-        <w:tc>
-          <w:tcPr>
-            <w:tcW w:type="dxa" w:w="2876"/>
-            <w:tcBorders>
-              <w:top w:val="single" w:color="bfbfbf" w:sz="4" w:space="0" w:shadow="0" w:frame="0"/>
-              <w:left w:val="single" w:color="bfbfbf" w:sz="4" w:space="0" w:shadow="0" w:frame="0"/>
-              <w:bottom w:val="single" w:color="bfbfbf" w:sz="4" w:space="0" w:shadow="0" w:frame="0"/>
-              <w:right w:val="single" w:color="bfbfbf" w:sz="4" w:space="0" w:shadow="0" w:frame="0"/>
-            </w:tcBorders>
-            <w:shd w:val="clear" w:color="auto" w:fill="f2f2f2"/>
-            <w:tcMar>
-              <w:top w:type="dxa" w:w="80"/>
-              <w:left w:type="dxa" w:w="80"/>
-              <w:bottom w:type="dxa" w:w="80"/>
-              <w:right w:type="dxa" w:w="80"/>
-            </w:tcMar>
-            <w:vAlign w:val="top"/>
-          </w:tcPr>
-          <w:p>
-            <w:pPr>
-              <w:pStyle w:val="Text A"/>
-            </w:pPr>
-            <w:r>
-              <w:rPr>
-                <w:sz w:val="32"/>
-                <w:szCs w:val="32"/>
-                <w:rtl w:val="0"/>
-                <w:lang w:val="de-DE"/>
-              </w:rPr>
-              <w:t>5</w:t>
-            </w:r>
-            <w:r>
-              <w:rPr>
-                <w:sz w:val="32"/>
-                <w:szCs w:val="32"/>
-                <w:rtl w:val="0"/>
-                <w:lang w:val="de-DE"/>
-              </w:rPr>
-              <w:t>-8</w:t>
-            </w:r>
-            <w:r>
-              <w:rPr>
-                <w:sz w:val="32"/>
-                <w:szCs w:val="32"/>
-                <w:rtl w:val="0"/>
-                <w:lang w:val="de-DE"/>
-              </w:rPr>
-              <w:t>h</w:t>
-            </w:r>
-          </w:p>
-        </w:tc>
-      </w:tr>
-      <w:tr>
-        <w:tblPrEx>
-          <w:shd w:val="clear" w:color="auto" w:fill="cdd4e9"/>
-        </w:tblPrEx>
-        <w:trPr>
-          <w:trHeight w:val="810" w:hRule="atLeast"/>
-        </w:trPr>
-        <w:tc>
-          <w:tcPr>
-            <w:tcW w:type="dxa" w:w="2874"/>
-            <w:tcBorders>
-              <w:top w:val="single" w:color="bfbfbf" w:sz="4" w:space="0" w:shadow="0" w:frame="0"/>
-              <w:left w:val="single" w:color="bfbfbf" w:sz="4" w:space="0" w:shadow="0" w:frame="0"/>
-              <w:bottom w:val="single" w:color="bfbfbf" w:sz="4" w:space="0" w:shadow="0" w:frame="0"/>
-              <w:right w:val="single" w:color="bfbfbf" w:sz="4" w:space="0" w:shadow="0" w:frame="0"/>
-            </w:tcBorders>
-            <w:shd w:val="clear" w:color="auto" w:fill="auto"/>
-            <w:tcMar>
-              <w:top w:type="dxa" w:w="80"/>
-              <w:left w:type="dxa" w:w="80"/>
-              <w:bottom w:type="dxa" w:w="80"/>
-              <w:right w:type="dxa" w:w="80"/>
-            </w:tcMar>
-            <w:vAlign w:val="top"/>
-          </w:tcPr>
-          <w:p/>
-        </w:tc>
-        <w:tc>
-          <w:tcPr>
-            <w:tcW w:type="dxa" w:w="2874"/>
-            <w:tcBorders>
-              <w:top w:val="single" w:color="bfbfbf" w:sz="4" w:space="0" w:shadow="0" w:frame="0"/>
-              <w:left w:val="single" w:color="bfbfbf" w:sz="4" w:space="0" w:shadow="0" w:frame="0"/>
-              <w:bottom w:val="single" w:color="bfbfbf" w:sz="4" w:space="0" w:shadow="0" w:frame="0"/>
-              <w:right w:val="single" w:color="bfbfbf" w:sz="4" w:space="0" w:shadow="0" w:frame="0"/>
-            </w:tcBorders>
-            <w:shd w:val="clear" w:color="auto" w:fill="auto"/>
-            <w:tcMar>
-              <w:top w:type="dxa" w:w="80"/>
-              <w:left w:type="dxa" w:w="80"/>
-              <w:bottom w:type="dxa" w:w="80"/>
-              <w:right w:type="dxa" w:w="80"/>
-            </w:tcMar>
-            <w:vAlign w:val="top"/>
-          </w:tcPr>
-          <w:p>
-            <w:pPr>
-              <w:pStyle w:val="Text B"/>
-            </w:pPr>
-            <w:r>
-              <w:rPr>
-                <w:rFonts w:ascii="Calibri" w:cs="Calibri" w:hAnsi="Calibri" w:eastAsia="Calibri"/>
-                <w:sz w:val="32"/>
-                <w:szCs w:val="32"/>
-                <w:rtl w:val="0"/>
-                <w:lang w:val="en-US"/>
-              </w:rPr>
-              <w:t>Hilfs-/Zusatzfunktion</w:t>
-            </w:r>
-          </w:p>
-        </w:tc>
-        <w:tc>
-          <w:tcPr>
-            <w:tcW w:type="dxa" w:w="2876"/>
-            <w:tcBorders>
-              <w:top w:val="single" w:color="bfbfbf" w:sz="4" w:space="0" w:shadow="0" w:frame="0"/>
-              <w:left w:val="single" w:color="bfbfbf" w:sz="4" w:space="0" w:shadow="0" w:frame="0"/>
-              <w:bottom w:val="single" w:color="bfbfbf" w:sz="4" w:space="0" w:shadow="0" w:frame="0"/>
-              <w:right w:val="single" w:color="bfbfbf" w:sz="4" w:space="0" w:shadow="0" w:frame="0"/>
-            </w:tcBorders>
-            <w:shd w:val="clear" w:color="auto" w:fill="auto"/>
-            <w:tcMar>
-              <w:top w:type="dxa" w:w="80"/>
-              <w:left w:type="dxa" w:w="80"/>
-              <w:bottom w:type="dxa" w:w="80"/>
-              <w:right w:type="dxa" w:w="80"/>
-            </w:tcMar>
-            <w:vAlign w:val="top"/>
-          </w:tcPr>
-          <w:p>
-            <w:pPr>
-              <w:pStyle w:val="Text A"/>
-            </w:pPr>
-            <w:r>
-              <w:rPr>
-                <w:sz w:val="32"/>
-                <w:szCs w:val="32"/>
-                <w:rtl w:val="0"/>
-                <w:lang w:val="de-DE"/>
-              </w:rPr>
-              <w:t>5</w:t>
-            </w:r>
-            <w:r>
-              <w:rPr>
-                <w:sz w:val="32"/>
-                <w:szCs w:val="32"/>
-                <w:rtl w:val="0"/>
-                <w:lang w:val="de-DE"/>
-              </w:rPr>
-              <w:t>-8</w:t>
-            </w:r>
-            <w:r>
-              <w:rPr>
-                <w:sz w:val="32"/>
-                <w:szCs w:val="32"/>
-                <w:rtl w:val="0"/>
-                <w:lang w:val="de-DE"/>
-              </w:rPr>
-              <w:t>h</w:t>
-            </w:r>
-          </w:p>
-        </w:tc>
-      </w:tr>
-      <w:tr>
-        <w:tblPrEx>
-          <w:shd w:val="clear" w:color="auto" w:fill="cdd4e9"/>
-        </w:tblPrEx>
-        <w:trPr>
-          <w:trHeight w:val="430" w:hRule="atLeast"/>
-        </w:trPr>
-        <w:tc>
-          <w:tcPr>
-            <w:tcW w:type="dxa" w:w="2874"/>
-            <w:tcBorders>
-              <w:top w:val="single" w:color="bfbfbf" w:sz="4" w:space="0" w:shadow="0" w:frame="0"/>
-              <w:left w:val="single" w:color="bfbfbf" w:sz="4" w:space="0" w:shadow="0" w:frame="0"/>
-              <w:bottom w:val="single" w:color="bfbfbf" w:sz="4" w:space="0" w:shadow="0" w:frame="0"/>
-              <w:right w:val="single" w:color="bfbfbf" w:sz="4" w:space="0" w:shadow="0" w:frame="0"/>
-            </w:tcBorders>
-            <w:shd w:val="clear" w:color="auto" w:fill="f2f2f2"/>
-            <w:tcMar>
-              <w:top w:type="dxa" w:w="80"/>
-              <w:left w:type="dxa" w:w="80"/>
-              <w:bottom w:type="dxa" w:w="80"/>
-              <w:right w:type="dxa" w:w="80"/>
-            </w:tcMar>
-            <w:vAlign w:val="top"/>
-          </w:tcPr>
-          <w:p/>
-        </w:tc>
-        <w:tc>
-          <w:tcPr>
-            <w:tcW w:type="dxa" w:w="2874"/>
-            <w:tcBorders>
-              <w:top w:val="single" w:color="bfbfbf" w:sz="4" w:space="0" w:shadow="0" w:frame="0"/>
-              <w:left w:val="single" w:color="bfbfbf" w:sz="4" w:space="0" w:shadow="0" w:frame="0"/>
-              <w:bottom w:val="single" w:color="bfbfbf" w:sz="4" w:space="0" w:shadow="0" w:frame="0"/>
-              <w:right w:val="single" w:color="bfbfbf" w:sz="4" w:space="0" w:shadow="0" w:frame="0"/>
-            </w:tcBorders>
-            <w:shd w:val="clear" w:color="auto" w:fill="f2f2f2"/>
-            <w:tcMar>
-              <w:top w:type="dxa" w:w="80"/>
-              <w:left w:type="dxa" w:w="80"/>
-              <w:bottom w:type="dxa" w:w="80"/>
-              <w:right w:type="dxa" w:w="80"/>
-            </w:tcMar>
-            <w:vAlign w:val="top"/>
-          </w:tcPr>
-          <w:p>
-            <w:pPr>
-              <w:pStyle w:val="Text A"/>
-            </w:pPr>
-            <w:r>
-              <w:rPr>
-                <w:sz w:val="32"/>
-                <w:szCs w:val="32"/>
-                <w:rtl w:val="0"/>
-                <w:lang w:val="de-DE"/>
-              </w:rPr>
-              <w:t>…</w:t>
-            </w:r>
-          </w:p>
-        </w:tc>
-        <w:tc>
-          <w:tcPr>
-            <w:tcW w:type="dxa" w:w="2876"/>
-            <w:tcBorders>
-              <w:top w:val="single" w:color="bfbfbf" w:sz="4" w:space="0" w:shadow="0" w:frame="0"/>
-              <w:left w:val="single" w:color="bfbfbf" w:sz="4" w:space="0" w:shadow="0" w:frame="0"/>
-              <w:bottom w:val="single" w:color="bfbfbf" w:sz="4" w:space="0" w:shadow="0" w:frame="0"/>
-              <w:right w:val="single" w:color="bfbfbf" w:sz="4" w:space="0" w:shadow="0" w:frame="0"/>
-            </w:tcBorders>
-            <w:shd w:val="clear" w:color="auto" w:fill="f2f2f2"/>
-            <w:tcMar>
-              <w:top w:type="dxa" w:w="80"/>
-              <w:left w:type="dxa" w:w="80"/>
-              <w:bottom w:type="dxa" w:w="80"/>
-              <w:right w:type="dxa" w:w="80"/>
-            </w:tcMar>
-            <w:vAlign w:val="top"/>
-          </w:tcPr>
-          <w:p>
-            <w:pPr>
-              <w:pStyle w:val="Text A"/>
-            </w:pPr>
-            <w:r>
-              <w:rPr>
-                <w:sz w:val="32"/>
-                <w:szCs w:val="32"/>
-                <w:rtl w:val="0"/>
-                <w:lang w:val="de-DE"/>
-              </w:rPr>
-              <w:t>…</w:t>
-            </w:r>
-          </w:p>
-        </w:tc>
-      </w:tr>
-      <w:tr>
-        <w:tblPrEx>
-          <w:shd w:val="clear" w:color="auto" w:fill="cdd4e9"/>
-        </w:tblPrEx>
-        <w:trPr>
-          <w:trHeight w:val="800" w:hRule="atLeast"/>
-        </w:trPr>
-        <w:tc>
-          <w:tcPr>
-            <w:tcW w:type="dxa" w:w="2874"/>
-            <w:tcBorders>
-              <w:top w:val="single" w:color="bfbfbf" w:sz="4" w:space="0" w:shadow="0" w:frame="0"/>
-              <w:left w:val="single" w:color="bfbfbf" w:sz="4" w:space="0" w:shadow="0" w:frame="0"/>
-              <w:bottom w:val="single" w:color="bfbfbf" w:sz="4" w:space="0" w:shadow="0" w:frame="0"/>
-              <w:right w:val="single" w:color="bfbfbf" w:sz="4" w:space="0" w:shadow="0" w:frame="0"/>
-            </w:tcBorders>
-            <w:shd w:val="clear" w:color="auto" w:fill="auto"/>
-            <w:tcMar>
-              <w:top w:type="dxa" w:w="80"/>
-              <w:left w:type="dxa" w:w="80"/>
-              <w:bottom w:type="dxa" w:w="80"/>
-              <w:right w:type="dxa" w:w="80"/>
-            </w:tcMar>
-            <w:vAlign w:val="top"/>
-          </w:tcPr>
-          <w:p>
-            <w:pPr>
-              <w:pStyle w:val="Text A"/>
-            </w:pPr>
-            <w:r>
-              <w:rPr>
-                <w:sz w:val="32"/>
-                <w:szCs w:val="32"/>
-                <w:rtl w:val="0"/>
-                <w:lang w:val="de-DE"/>
-              </w:rPr>
-              <w:t>Additional Tasks</w:t>
-            </w:r>
-          </w:p>
-        </w:tc>
-        <w:tc>
-          <w:tcPr>
-            <w:tcW w:type="dxa" w:w="2874"/>
-            <w:tcBorders>
-              <w:top w:val="single" w:color="bfbfbf" w:sz="4" w:space="0" w:shadow="0" w:frame="0"/>
-              <w:left w:val="single" w:color="bfbfbf" w:sz="4" w:space="0" w:shadow="0" w:frame="0"/>
-              <w:bottom w:val="single" w:color="bfbfbf" w:sz="4" w:space="0" w:shadow="0" w:frame="0"/>
-              <w:right w:val="single" w:color="bfbfbf" w:sz="4" w:space="0" w:shadow="0" w:frame="0"/>
-            </w:tcBorders>
-            <w:shd w:val="clear" w:color="auto" w:fill="auto"/>
-            <w:tcMar>
-              <w:top w:type="dxa" w:w="80"/>
-              <w:left w:type="dxa" w:w="80"/>
-              <w:bottom w:type="dxa" w:w="80"/>
-              <w:right w:type="dxa" w:w="80"/>
-            </w:tcMar>
-            <w:vAlign w:val="top"/>
-          </w:tcPr>
-          <w:p>
-            <w:pPr>
-              <w:pStyle w:val="Text A"/>
-            </w:pPr>
-            <w:r>
-              <w:rPr>
-                <w:sz w:val="32"/>
-                <w:szCs w:val="32"/>
-                <w:rtl w:val="0"/>
-                <w:lang w:val="de-DE"/>
-              </w:rPr>
-              <w:t>Bugs &amp; Refractoring</w:t>
-            </w:r>
-          </w:p>
-        </w:tc>
-        <w:tc>
-          <w:tcPr>
-            <w:tcW w:type="dxa" w:w="2876"/>
-            <w:tcBorders>
-              <w:top w:val="single" w:color="bfbfbf" w:sz="4" w:space="0" w:shadow="0" w:frame="0"/>
-              <w:left w:val="single" w:color="bfbfbf" w:sz="4" w:space="0" w:shadow="0" w:frame="0"/>
-              <w:bottom w:val="single" w:color="bfbfbf" w:sz="4" w:space="0" w:shadow="0" w:frame="0"/>
-              <w:right w:val="single" w:color="bfbfbf" w:sz="4" w:space="0" w:shadow="0" w:frame="0"/>
-            </w:tcBorders>
-            <w:shd w:val="clear" w:color="auto" w:fill="auto"/>
-            <w:tcMar>
-              <w:top w:type="dxa" w:w="80"/>
-              <w:left w:type="dxa" w:w="80"/>
-              <w:bottom w:type="dxa" w:w="80"/>
-              <w:right w:type="dxa" w:w="80"/>
-            </w:tcMar>
-            <w:vAlign w:val="top"/>
-          </w:tcPr>
-          <w:p>
-            <w:pPr>
-              <w:pStyle w:val="Text A"/>
-            </w:pPr>
-            <w:r>
-              <w:rPr>
-                <w:sz w:val="32"/>
-                <w:szCs w:val="32"/>
-                <w:rtl w:val="0"/>
-                <w:lang w:val="de-DE"/>
-              </w:rPr>
-              <w:t>3-4h</w:t>
-            </w:r>
-          </w:p>
-        </w:tc>
-      </w:tr>
-      <w:tr>
-        <w:tblPrEx>
-          <w:shd w:val="clear" w:color="auto" w:fill="cdd4e9"/>
-        </w:tblPrEx>
-        <w:trPr>
-          <w:trHeight w:val="430" w:hRule="atLeast"/>
-        </w:trPr>
-        <w:tc>
-          <w:tcPr>
-            <w:tcW w:type="dxa" w:w="2874"/>
-            <w:tcBorders>
-              <w:top w:val="single" w:color="bfbfbf" w:sz="4" w:space="0" w:shadow="0" w:frame="0"/>
-              <w:left w:val="single" w:color="bfbfbf" w:sz="4" w:space="0" w:shadow="0" w:frame="0"/>
-              <w:bottom w:val="single" w:color="bfbfbf" w:sz="4" w:space="0" w:shadow="0" w:frame="0"/>
-              <w:right w:val="single" w:color="bfbfbf" w:sz="4" w:space="0" w:shadow="0" w:frame="0"/>
-            </w:tcBorders>
-            <w:shd w:val="clear" w:color="auto" w:fill="f2f2f2"/>
-            <w:tcMar>
-              <w:top w:type="dxa" w:w="80"/>
-              <w:left w:type="dxa" w:w="80"/>
-              <w:bottom w:type="dxa" w:w="80"/>
-              <w:right w:type="dxa" w:w="80"/>
-            </w:tcMar>
-            <w:vAlign w:val="top"/>
-          </w:tcPr>
-          <w:p/>
-        </w:tc>
-        <w:tc>
-          <w:tcPr>
-            <w:tcW w:type="dxa" w:w="2874"/>
-            <w:tcBorders>
-              <w:top w:val="single" w:color="bfbfbf" w:sz="4" w:space="0" w:shadow="0" w:frame="0"/>
-              <w:left w:val="single" w:color="bfbfbf" w:sz="4" w:space="0" w:shadow="0" w:frame="0"/>
-              <w:bottom w:val="single" w:color="bfbfbf" w:sz="4" w:space="0" w:shadow="0" w:frame="0"/>
-              <w:right w:val="single" w:color="bfbfbf" w:sz="4" w:space="0" w:shadow="0" w:frame="0"/>
-            </w:tcBorders>
-            <w:shd w:val="clear" w:color="auto" w:fill="f2f2f2"/>
-            <w:tcMar>
-              <w:top w:type="dxa" w:w="80"/>
-              <w:left w:type="dxa" w:w="80"/>
-              <w:bottom w:type="dxa" w:w="80"/>
-              <w:right w:type="dxa" w:w="80"/>
-            </w:tcMar>
-            <w:vAlign w:val="top"/>
-          </w:tcPr>
-          <w:p>
-            <w:pPr>
-              <w:pStyle w:val="Text A"/>
-            </w:pPr>
-            <w:r>
-              <w:rPr>
-                <w:sz w:val="32"/>
-                <w:szCs w:val="32"/>
-                <w:rtl w:val="0"/>
-                <w:lang w:val="de-DE"/>
-              </w:rPr>
-              <w:t>Tests</w:t>
-            </w:r>
-          </w:p>
-        </w:tc>
-        <w:tc>
-          <w:tcPr>
-            <w:tcW w:type="dxa" w:w="2876"/>
-            <w:tcBorders>
-              <w:top w:val="single" w:color="bfbfbf" w:sz="4" w:space="0" w:shadow="0" w:frame="0"/>
-              <w:left w:val="single" w:color="bfbfbf" w:sz="4" w:space="0" w:shadow="0" w:frame="0"/>
-              <w:bottom w:val="single" w:color="bfbfbf" w:sz="4" w:space="0" w:shadow="0" w:frame="0"/>
-              <w:right w:val="single" w:color="bfbfbf" w:sz="4" w:space="0" w:shadow="0" w:frame="0"/>
-            </w:tcBorders>
-            <w:shd w:val="clear" w:color="auto" w:fill="f2f2f2"/>
-            <w:tcMar>
-              <w:top w:type="dxa" w:w="80"/>
-              <w:left w:type="dxa" w:w="80"/>
-              <w:bottom w:type="dxa" w:w="80"/>
-              <w:right w:type="dxa" w:w="80"/>
-            </w:tcMar>
-            <w:vAlign w:val="top"/>
-          </w:tcPr>
-          <w:p>
-            <w:pPr>
-              <w:pStyle w:val="Text A"/>
-            </w:pPr>
-            <w:r>
-              <w:rPr>
-                <w:sz w:val="32"/>
-                <w:szCs w:val="32"/>
-                <w:rtl w:val="0"/>
-                <w:lang w:val="de-DE"/>
-              </w:rPr>
-              <w:t>6-7</w:t>
-            </w:r>
-            <w:r>
-              <w:rPr>
-                <w:sz w:val="32"/>
-                <w:szCs w:val="32"/>
-                <w:rtl w:val="0"/>
-                <w:lang w:val="de-DE"/>
-              </w:rPr>
-              <w:t>h</w:t>
-            </w:r>
-          </w:p>
-        </w:tc>
-      </w:tr>
-      <w:tr>
-        <w:tblPrEx>
-          <w:shd w:val="clear" w:color="auto" w:fill="cdd4e9"/>
-        </w:tblPrEx>
-        <w:trPr>
-          <w:trHeight w:val="430" w:hRule="atLeast"/>
-        </w:trPr>
-        <w:tc>
-          <w:tcPr>
-            <w:tcW w:type="dxa" w:w="2874"/>
-            <w:tcBorders>
-              <w:top w:val="single" w:color="bfbfbf" w:sz="4" w:space="0" w:shadow="0" w:frame="0"/>
-              <w:left w:val="single" w:color="bfbfbf" w:sz="4" w:space="0" w:shadow="0" w:frame="0"/>
-              <w:bottom w:val="single" w:color="bfbfbf" w:sz="4" w:space="0" w:shadow="0" w:frame="0"/>
-              <w:right w:val="single" w:color="bfbfbf" w:sz="4" w:space="0" w:shadow="0" w:frame="0"/>
-            </w:tcBorders>
-            <w:shd w:val="clear" w:color="auto" w:fill="auto"/>
-            <w:tcMar>
-              <w:top w:type="dxa" w:w="80"/>
-              <w:left w:type="dxa" w:w="80"/>
-              <w:bottom w:type="dxa" w:w="80"/>
-              <w:right w:type="dxa" w:w="80"/>
-            </w:tcMar>
-            <w:vAlign w:val="top"/>
-          </w:tcPr>
-          <w:p/>
-        </w:tc>
-        <w:tc>
-          <w:tcPr>
-            <w:tcW w:type="dxa" w:w="2874"/>
-            <w:tcBorders>
-              <w:top w:val="single" w:color="bfbfbf" w:sz="4" w:space="0" w:shadow="0" w:frame="0"/>
-              <w:left w:val="single" w:color="bfbfbf" w:sz="4" w:space="0" w:shadow="0" w:frame="0"/>
-              <w:bottom w:val="single" w:color="bfbfbf" w:sz="4" w:space="0" w:shadow="0" w:frame="0"/>
-              <w:right w:val="single" w:color="bfbfbf" w:sz="4" w:space="0" w:shadow="0" w:frame="0"/>
-            </w:tcBorders>
-            <w:shd w:val="clear" w:color="auto" w:fill="auto"/>
-            <w:tcMar>
-              <w:top w:type="dxa" w:w="80"/>
-              <w:left w:type="dxa" w:w="80"/>
-              <w:bottom w:type="dxa" w:w="80"/>
-              <w:right w:type="dxa" w:w="80"/>
-            </w:tcMar>
-            <w:vAlign w:val="top"/>
-          </w:tcPr>
-          <w:p>
-            <w:pPr>
-              <w:pStyle w:val="Text A"/>
-            </w:pPr>
-            <w:r>
-              <w:rPr>
-                <w:sz w:val="32"/>
-                <w:szCs w:val="32"/>
-                <w:rtl w:val="0"/>
-                <w:lang w:val="de-DE"/>
-              </w:rPr>
-              <w:t>Manual Testing</w:t>
-            </w:r>
-          </w:p>
-        </w:tc>
-        <w:tc>
-          <w:tcPr>
-            <w:tcW w:type="dxa" w:w="2876"/>
-            <w:tcBorders>
-              <w:top w:val="single" w:color="bfbfbf" w:sz="4" w:space="0" w:shadow="0" w:frame="0"/>
-              <w:left w:val="single" w:color="bfbfbf" w:sz="4" w:space="0" w:shadow="0" w:frame="0"/>
-              <w:bottom w:val="single" w:color="bfbfbf" w:sz="4" w:space="0" w:shadow="0" w:frame="0"/>
-              <w:right w:val="single" w:color="bfbfbf" w:sz="4" w:space="0" w:shadow="0" w:frame="0"/>
-            </w:tcBorders>
-            <w:shd w:val="clear" w:color="auto" w:fill="auto"/>
-            <w:tcMar>
-              <w:top w:type="dxa" w:w="80"/>
-              <w:left w:type="dxa" w:w="80"/>
-              <w:bottom w:type="dxa" w:w="80"/>
-              <w:right w:type="dxa" w:w="80"/>
-            </w:tcMar>
-            <w:vAlign w:val="top"/>
-          </w:tcPr>
-          <w:p>
-            <w:pPr>
-              <w:pStyle w:val="Text A"/>
-            </w:pPr>
-            <w:r>
-              <w:rPr>
-                <w:sz w:val="32"/>
-                <w:szCs w:val="32"/>
-                <w:rtl w:val="0"/>
-                <w:lang w:val="de-DE"/>
-              </w:rPr>
-              <w:t>1-2h</w:t>
-            </w:r>
-          </w:p>
-        </w:tc>
-      </w:tr>
-      <w:tr>
-        <w:tblPrEx>
-          <w:shd w:val="clear" w:color="auto" w:fill="cdd4e9"/>
-        </w:tblPrEx>
-        <w:trPr>
-          <w:trHeight w:val="430" w:hRule="atLeast"/>
-        </w:trPr>
-        <w:tc>
-          <w:tcPr>
-            <w:tcW w:type="dxa" w:w="2874"/>
-            <w:tcBorders>
-              <w:top w:val="single" w:color="bfbfbf" w:sz="4" w:space="0" w:shadow="0" w:frame="0"/>
-              <w:left w:val="single" w:color="bfbfbf" w:sz="4" w:space="0" w:shadow="0" w:frame="0"/>
-              <w:bottom w:val="single" w:color="bfbfbf" w:sz="4" w:space="0" w:shadow="0" w:frame="0"/>
-              <w:right w:val="single" w:color="bfbfbf" w:sz="4" w:space="0" w:shadow="0" w:frame="0"/>
-            </w:tcBorders>
-            <w:shd w:val="clear" w:color="auto" w:fill="f2f2f2"/>
-            <w:tcMar>
-              <w:top w:type="dxa" w:w="80"/>
-              <w:left w:type="dxa" w:w="80"/>
-              <w:bottom w:type="dxa" w:w="80"/>
-              <w:right w:type="dxa" w:w="80"/>
-            </w:tcMar>
-            <w:vAlign w:val="top"/>
-          </w:tcPr>
-          <w:p/>
-        </w:tc>
-        <w:tc>
-          <w:tcPr>
-            <w:tcW w:type="dxa" w:w="2874"/>
-            <w:tcBorders>
-              <w:top w:val="single" w:color="bfbfbf" w:sz="4" w:space="0" w:shadow="0" w:frame="0"/>
-              <w:left w:val="single" w:color="bfbfbf" w:sz="4" w:space="0" w:shadow="0" w:frame="0"/>
-              <w:bottom w:val="single" w:color="bfbfbf" w:sz="4" w:space="0" w:shadow="0" w:frame="0"/>
-              <w:right w:val="single" w:color="bfbfbf" w:sz="4" w:space="0" w:shadow="0" w:frame="0"/>
-            </w:tcBorders>
-            <w:shd w:val="clear" w:color="auto" w:fill="f2f2f2"/>
-            <w:tcMar>
-              <w:top w:type="dxa" w:w="80"/>
-              <w:left w:type="dxa" w:w="80"/>
-              <w:bottom w:type="dxa" w:w="80"/>
-              <w:right w:type="dxa" w:w="80"/>
-            </w:tcMar>
-            <w:vAlign w:val="top"/>
-          </w:tcPr>
-          <w:p>
-            <w:pPr>
-              <w:pStyle w:val="Text A"/>
-            </w:pPr>
-            <w:r>
-              <w:rPr>
-                <w:sz w:val="32"/>
-                <w:szCs w:val="32"/>
-                <w:rtl w:val="0"/>
-                <w:lang w:val="de-DE"/>
-              </w:rPr>
-              <w:t>Code Review</w:t>
-            </w:r>
-          </w:p>
-        </w:tc>
-        <w:tc>
-          <w:tcPr>
-            <w:tcW w:type="dxa" w:w="2876"/>
-            <w:tcBorders>
-              <w:top w:val="single" w:color="bfbfbf" w:sz="4" w:space="0" w:shadow="0" w:frame="0"/>
-              <w:left w:val="single" w:color="bfbfbf" w:sz="4" w:space="0" w:shadow="0" w:frame="0"/>
-              <w:bottom w:val="single" w:color="bfbfbf" w:sz="4" w:space="0" w:shadow="0" w:frame="0"/>
-              <w:right w:val="single" w:color="bfbfbf" w:sz="4" w:space="0" w:shadow="0" w:frame="0"/>
-            </w:tcBorders>
-            <w:shd w:val="clear" w:color="auto" w:fill="f2f2f2"/>
-            <w:tcMar>
-              <w:top w:type="dxa" w:w="80"/>
-              <w:left w:type="dxa" w:w="80"/>
-              <w:bottom w:type="dxa" w:w="80"/>
-              <w:right w:type="dxa" w:w="80"/>
-            </w:tcMar>
-            <w:vAlign w:val="top"/>
-          </w:tcPr>
-          <w:p>
-            <w:pPr>
-              <w:pStyle w:val="Text A"/>
-            </w:pPr>
-            <w:r>
-              <w:rPr>
-                <w:sz w:val="32"/>
-                <w:szCs w:val="32"/>
-                <w:rtl w:val="0"/>
-                <w:lang w:val="de-DE"/>
-              </w:rPr>
-              <w:t>1-2h</w:t>
-            </w:r>
-          </w:p>
-        </w:tc>
-      </w:tr>
-      <w:tr>
-        <w:tblPrEx>
-          <w:shd w:val="clear" w:color="auto" w:fill="cdd4e9"/>
-        </w:tblPrEx>
-        <w:trPr>
-          <w:trHeight w:val="430" w:hRule="atLeast"/>
-        </w:trPr>
-        <w:tc>
-          <w:tcPr>
-            <w:tcW w:type="dxa" w:w="2874"/>
-            <w:tcBorders>
-              <w:top w:val="single" w:color="bfbfbf" w:sz="4" w:space="0" w:shadow="0" w:frame="0"/>
-              <w:left w:val="single" w:color="bfbfbf" w:sz="4" w:space="0" w:shadow="0" w:frame="0"/>
-              <w:bottom w:val="single" w:color="bfbfbf" w:sz="4" w:space="0" w:shadow="0" w:frame="0"/>
-              <w:right w:val="single" w:color="bfbfbf" w:sz="4" w:space="0" w:shadow="0" w:frame="0"/>
-            </w:tcBorders>
-            <w:shd w:val="clear" w:color="auto" w:fill="auto"/>
-            <w:tcMar>
-              <w:top w:type="dxa" w:w="80"/>
-              <w:left w:type="dxa" w:w="80"/>
-              <w:bottom w:type="dxa" w:w="80"/>
-              <w:right w:type="dxa" w:w="80"/>
-            </w:tcMar>
-            <w:vAlign w:val="top"/>
-          </w:tcPr>
-          <w:p/>
-        </w:tc>
-        <w:tc>
-          <w:tcPr>
-            <w:tcW w:type="dxa" w:w="2874"/>
-            <w:tcBorders>
-              <w:top w:val="single" w:color="bfbfbf" w:sz="4" w:space="0" w:shadow="0" w:frame="0"/>
-              <w:left w:val="single" w:color="bfbfbf" w:sz="4" w:space="0" w:shadow="0" w:frame="0"/>
-              <w:bottom w:val="single" w:color="bfbfbf" w:sz="4" w:space="0" w:shadow="0" w:frame="0"/>
-              <w:right w:val="single" w:color="bfbfbf" w:sz="4" w:space="0" w:shadow="0" w:frame="0"/>
-            </w:tcBorders>
-            <w:shd w:val="clear" w:color="auto" w:fill="auto"/>
-            <w:tcMar>
-              <w:top w:type="dxa" w:w="80"/>
-              <w:left w:type="dxa" w:w="80"/>
-              <w:bottom w:type="dxa" w:w="80"/>
-              <w:right w:type="dxa" w:w="80"/>
-            </w:tcMar>
-            <w:vAlign w:val="top"/>
-          </w:tcPr>
-          <w:p>
-            <w:pPr>
-              <w:pStyle w:val="Text A"/>
-            </w:pPr>
-            <w:r>
-              <w:rPr>
-                <w:sz w:val="32"/>
-                <w:szCs w:val="32"/>
-                <w:rtl w:val="0"/>
-                <w:lang w:val="de-DE"/>
-              </w:rPr>
-              <w:t>Research</w:t>
-            </w:r>
-          </w:p>
-        </w:tc>
-        <w:tc>
-          <w:tcPr>
-            <w:tcW w:type="dxa" w:w="2876"/>
-            <w:tcBorders>
-              <w:top w:val="single" w:color="bfbfbf" w:sz="4" w:space="0" w:shadow="0" w:frame="0"/>
-              <w:left w:val="single" w:color="bfbfbf" w:sz="4" w:space="0" w:shadow="0" w:frame="0"/>
-              <w:bottom w:val="single" w:color="bfbfbf" w:sz="4" w:space="0" w:shadow="0" w:frame="0"/>
-              <w:right w:val="single" w:color="bfbfbf" w:sz="4" w:space="0" w:shadow="0" w:frame="0"/>
-            </w:tcBorders>
-            <w:shd w:val="clear" w:color="auto" w:fill="auto"/>
-            <w:tcMar>
-              <w:top w:type="dxa" w:w="80"/>
-              <w:left w:type="dxa" w:w="80"/>
-              <w:bottom w:type="dxa" w:w="80"/>
-              <w:right w:type="dxa" w:w="80"/>
-            </w:tcMar>
-            <w:vAlign w:val="top"/>
-          </w:tcPr>
-          <w:p>
-            <w:pPr>
-              <w:pStyle w:val="Text A"/>
-            </w:pPr>
-            <w:r>
-              <w:rPr>
-                <w:sz w:val="32"/>
-                <w:szCs w:val="32"/>
-                <w:rtl w:val="0"/>
-                <w:lang w:val="de-DE"/>
-              </w:rPr>
-              <w:t>6+</w:t>
-            </w:r>
-            <w:r>
-              <w:rPr>
-                <w:sz w:val="32"/>
-                <w:szCs w:val="32"/>
-                <w:rtl w:val="0"/>
-                <w:lang w:val="de-DE"/>
-              </w:rPr>
-              <w:t>h</w:t>
-            </w:r>
-          </w:p>
-        </w:tc>
-      </w:tr>
-      <w:tr>
-        <w:tblPrEx>
-          <w:shd w:val="clear" w:color="auto" w:fill="cdd4e9"/>
-        </w:tblPrEx>
-        <w:trPr>
-          <w:trHeight w:val="430" w:hRule="atLeast"/>
+          <w:trHeight w:val="440" w:hRule="atLeast"/>
         </w:trPr>
         <w:tc>
           <w:tcPr>
@@ -1704,7 +1614,7 @@
       <w:pPr>
         <w:pStyle w:val="Text A"/>
         <w:widowControl w:val="0"/>
-        <w:ind w:left="432" w:hanging="432"/>
+        <w:ind w:left="540" w:hanging="540"/>
       </w:pPr>
       <w:r>
         <w:rPr>
